--- a/toolbox/doc/Barrier Mapper User Guide.docx
+++ b/toolbox/doc/Barrier Mapper User Guide.docx
@@ -12,34 +12,15 @@
           <w:szCs w:val="20"/>
         </w:rPr>
       </w:pPr>
-      <w:r>
-        <w:rPr>
-          <w:b/>
-          <w:sz w:val="28"/>
-        </w:rPr>
-        <w:t>Barrier</w:t>
-      </w:r>
-      <w:r>
-        <w:rPr>
-          <w:b/>
-          <w:sz w:val="28"/>
-        </w:rPr>
-        <w:t xml:space="preserve"> </w:t>
-      </w:r>
-      <w:r>
-        <w:rPr>
-          <w:b/>
-          <w:sz w:val="28"/>
-        </w:rPr>
-        <w:t xml:space="preserve">Mapper </w:t>
-      </w:r>
+      <w:bookmarkStart w:id="0" w:name="_GoBack"/>
+      <w:bookmarkEnd w:id="0"/>
       <w:r>
         <w:rPr>
           <w:b/>
           <w:sz w:val="28"/>
           <w:szCs w:val="20"/>
         </w:rPr>
-        <w:t>User Guide</w:t>
+        <w:t>Linkage Mapper Toolbox:</w:t>
       </w:r>
     </w:p>
     <w:p>
@@ -47,6 +28,46 @@
         <w:spacing w:beforeLines="1" w:before="2" w:afterLines="1" w:after="2"/>
         <w:jc w:val="center"/>
         <w:rPr>
+          <w:b/>
+          <w:sz w:val="28"/>
+          <w:szCs w:val="20"/>
+        </w:rPr>
+      </w:pPr>
+      <w:r>
+        <w:rPr>
+          <w:b/>
+          <w:sz w:val="28"/>
+        </w:rPr>
+        <w:t>Barrier</w:t>
+      </w:r>
+      <w:r>
+        <w:rPr>
+          <w:b/>
+          <w:sz w:val="28"/>
+        </w:rPr>
+        <w:t xml:space="preserve"> </w:t>
+      </w:r>
+      <w:r>
+        <w:rPr>
+          <w:b/>
+          <w:sz w:val="28"/>
+        </w:rPr>
+        <w:t xml:space="preserve">Mapper </w:t>
+      </w:r>
+      <w:r>
+        <w:rPr>
+          <w:b/>
+          <w:sz w:val="28"/>
+          <w:szCs w:val="20"/>
+        </w:rPr>
+        <w:t>User Guide</w:t>
+      </w:r>
+    </w:p>
+    <w:p>
+      <w:pPr>
+        <w:spacing w:beforeLines="1" w:before="2" w:afterLines="1" w:after="2"/>
+        <w:jc w:val="center"/>
+        <w:rPr>
           <w:i/>
           <w:szCs w:val="20"/>
         </w:rPr>
@@ -70,24 +91,57 @@
           <w:i/>
           <w:szCs w:val="20"/>
         </w:rPr>
-        <w:t>2.0</w:t>
+        <w:t>3</w:t>
       </w:r>
       <w:r>
         <w:rPr>
           <w:i/>
           <w:szCs w:val="20"/>
         </w:rPr>
-        <w:t xml:space="preserve">—Updated </w:t>
+        <w:t>.0</w:t>
       </w:r>
       <w:r>
         <w:rPr>
           <w:i/>
           <w:szCs w:val="20"/>
         </w:rPr>
-        <w:t>September 2017</w:t>
-      </w:r>
-      <w:bookmarkStart w:id="0" w:name="_GoBack"/>
-      <w:bookmarkEnd w:id="0"/>
+        <w:t xml:space="preserve">—Updated </w:t>
+      </w:r>
+      <w:r>
+        <w:rPr>
+          <w:i/>
+          <w:szCs w:val="20"/>
+        </w:rPr>
+        <w:t>July</w:t>
+      </w:r>
+      <w:r>
+        <w:rPr>
+          <w:i/>
+          <w:szCs w:val="20"/>
+        </w:rPr>
+        <w:t xml:space="preserve"> </w:t>
+      </w:r>
+      <w:r>
+        <w:rPr>
+          <w:i/>
+          <w:szCs w:val="20"/>
+        </w:rPr>
+        <w:t>20</w:t>
+      </w:r>
+      <w:r>
+        <w:rPr>
+          <w:i/>
+          <w:szCs w:val="20"/>
+        </w:rPr>
+        <w:t>2</w:t>
+      </w:r>
+      <w:r>
+        <w:rPr>
+          <w:i/>
+          <w:szCs w:val="20"/>
+        </w:rPr>
+        <w:t>1</w:t>
+      </w:r>
     </w:p>
     <w:p>
       <w:pPr>
@@ -172,15 +226,6 @@
         <w:t xml:space="preserve"> for Linkage Mapper</w:t>
       </w:r>
       <w:r>
-        <w:rPr>
-          <w:szCs w:val="20"/>
-        </w:rPr>
-        <w:t xml:space="preserve"> (McRae and Kavanagh 2011)</w:t>
-      </w:r>
-      <w:r>
-        <w:rPr>
-          <w:b/>
-        </w:rPr>
         <w:t>.</w:t>
       </w:r>
       <w:r>
@@ -250,39 +295,135 @@
           <w:b/>
           <w:szCs w:val="20"/>
         </w:rPr>
-        <w:t xml:space="preserve">AcrGIS </w:t>
+        <w:t>A</w:t>
       </w:r>
       <w:r>
         <w:rPr>
           <w:b/>
           <w:szCs w:val="20"/>
         </w:rPr>
-        <w:t>10</w:t>
+        <w:t>rc</w:t>
       </w:r>
       <w:r>
         <w:rPr>
           <w:b/>
           <w:szCs w:val="20"/>
         </w:rPr>
-        <w:t>.0</w:t>
+        <w:t xml:space="preserve">GIS </w:t>
       </w:r>
       <w:r>
         <w:rPr>
           <w:b/>
           <w:szCs w:val="20"/>
         </w:rPr>
+        <w:t xml:space="preserve">Desktop </w:t>
+      </w:r>
+      <w:r>
+        <w:rPr>
+          <w:szCs w:val="20"/>
+        </w:rPr>
+        <w:t>(</w:t>
+      </w:r>
+      <w:r>
+        <w:rPr>
+          <w:szCs w:val="20"/>
+        </w:rPr>
+        <w:t>10</w:t>
+      </w:r>
+      <w:r>
+        <w:rPr>
+          <w:szCs w:val="20"/>
+        </w:rPr>
+        <w:t>.</w:t>
+      </w:r>
+      <w:r>
+        <w:rPr>
+          <w:szCs w:val="20"/>
+        </w:rPr>
+        <w:t>3</w:t>
+      </w:r>
+      <w:r>
+        <w:rPr>
+          <w:b/>
+          <w:szCs w:val="20"/>
+        </w:rPr>
         <w:t xml:space="preserve"> </w:t>
       </w:r>
       <w:r>
         <w:rPr>
           <w:szCs w:val="20"/>
         </w:rPr>
-        <w:t>with the Spatial Analyst extension</w:t>
+        <w:t>or greater</w:t>
       </w:r>
       <w:r>
         <w:rPr>
           <w:szCs w:val="20"/>
         </w:rPr>
+        <w:t>)</w:t>
+      </w:r>
+      <w:r>
+        <w:rPr>
+          <w:szCs w:val="20"/>
+        </w:rPr>
+        <w:t xml:space="preserve"> </w:t>
+      </w:r>
+      <w:r>
+        <w:rPr>
+          <w:szCs w:val="20"/>
+        </w:rPr>
+        <w:t>or</w:t>
+      </w:r>
+      <w:r>
+        <w:rPr>
+          <w:b/>
+          <w:szCs w:val="20"/>
+        </w:rPr>
+        <w:t xml:space="preserve"> ArcGIS Pro</w:t>
+      </w:r>
+      <w:r>
+        <w:rPr>
+          <w:b/>
+          <w:szCs w:val="20"/>
+        </w:rPr>
+        <w:t>,</w:t>
+      </w:r>
+      <w:r>
+        <w:rPr>
+          <w:b/>
+          <w:szCs w:val="20"/>
+        </w:rPr>
+        <w:t xml:space="preserve"> </w:t>
+      </w:r>
+      <w:r>
+        <w:rPr>
+          <w:szCs w:val="20"/>
+        </w:rPr>
+        <w:t xml:space="preserve">with the </w:t>
+      </w:r>
+      <w:r>
+        <w:rPr>
+          <w:b/>
+          <w:szCs w:val="20"/>
+        </w:rPr>
+        <w:t xml:space="preserve">ArcGIS </w:t>
+      </w:r>
+      <w:r>
+        <w:rPr>
+          <w:b/>
+          <w:szCs w:val="20"/>
+        </w:rPr>
+        <w:t xml:space="preserve">Spatial Analyst </w:t>
+      </w:r>
+      <w:r>
+        <w:rPr>
+          <w:szCs w:val="20"/>
+        </w:rPr>
+        <w:t>extension</w:t>
+      </w:r>
+      <w:r>
+        <w:rPr>
+          <w:szCs w:val="20"/>
+        </w:rPr>
         <w:t>.</w:t>
       </w:r>
       <w:r>
@@ -292,13 +433,19 @@
         <w:t xml:space="preserve"> </w:t>
       </w:r>
       <w:r>
-        <w:t>This code</w:t>
-      </w:r>
-      <w:r>
-        <w:t xml:space="preserve"> </w:t>
-      </w:r>
-      <w:r>
-        <w:t xml:space="preserve">is provided free of charge under a </w:t>
+        <w:t xml:space="preserve">This </w:t>
+      </w:r>
+      <w:r>
+        <w:t xml:space="preserve">software </w:t>
+      </w:r>
+      <w:r>
+        <w:t>is provided free of charge</w:t>
+      </w:r>
+      <w:r>
+        <w:t xml:space="preserve"> and is licensed</w:t>
+      </w:r>
+      <w:r>
+        <w:t xml:space="preserve"> under a </w:t>
       </w:r>
       <w:r>
         <w:rPr>
@@ -310,63 +457,7 @@
         <w:rPr>
           <w:bCs/>
         </w:rPr>
-        <w:t xml:space="preserve">License. </w:t>
-      </w:r>
-      <w:r>
-        <w:rPr>
-          <w:bCs/>
-        </w:rPr>
-        <w:t xml:space="preserve">More details can be found on </w:t>
-      </w:r>
-      <w:bookmarkStart w:id="1" w:name="OLE_LINK5"/>
-      <w:r>
-        <w:rPr>
-          <w:bCs/>
-        </w:rPr>
-        <w:t xml:space="preserve">the Linkage Mapper website, where </w:t>
-      </w:r>
-      <w:r>
-        <w:rPr>
-          <w:bCs/>
-        </w:rPr>
-        <w:t>the</w:t>
-      </w:r>
-      <w:r>
-        <w:rPr>
-          <w:bCs/>
-        </w:rPr>
-        <w:t xml:space="preserve"> code is hosted:</w:t>
-      </w:r>
-      <w:r>
-        <w:t xml:space="preserve"> </w:t>
-      </w:r>
-      <w:bookmarkEnd w:id="1"/>
-      <w:r>
-        <w:fldChar w:fldCharType="begin"/>
-      </w:r>
-      <w:r>
-        <w:instrText xml:space="preserve"> HYPERLINK "</w:instrText>
-      </w:r>
-      <w:r>
-        <w:instrText>http://www.circuitscape.org/linkagemapper</w:instrText>
-      </w:r>
-      <w:r>
-        <w:instrText xml:space="preserve">" </w:instrText>
-      </w:r>
-      <w:r>
-        <w:fldChar w:fldCharType="separate"/>
-      </w:r>
-      <w:r>
-        <w:rPr>
-          <w:rStyle w:val="Hyperlink"/>
-        </w:rPr>
-        <w:t>http://www.circuitscape.org/linkagemapper</w:t>
-      </w:r>
-      <w:r>
-        <w:fldChar w:fldCharType="end"/>
-      </w:r>
-      <w:r>
-        <w:t>.</w:t>
+        <w:t>License.</w:t>
       </w:r>
     </w:p>
     <w:p>
@@ -396,15 +487,6 @@
         </w:rPr>
         <w:t>itation</w:t>
       </w:r>
-      <w:r>
-        <w:rPr>
-          <w:b/>
-        </w:rPr>
-        <w:t xml:space="preserve"> </w:t>
-      </w:r>
-      <w:r>
-        <w:t>(Please obtain permission before citing).</w:t>
-      </w:r>
     </w:p>
     <w:p>
       <w:pPr>
@@ -426,14 +508,17 @@
         <w:t xml:space="preserve"> Mapper Connectivity Analysis Software</w:t>
       </w:r>
       <w:r>
-        <w:t xml:space="preserve">. The Nature Conservancy, Seattle WA. Available at: </w:t>
+        <w:t>. The Nature Conservancy, Seattle WA. Available at</w:t>
+      </w:r>
+      <w:r>
+        <w:t xml:space="preserve"> </w:t>
       </w:r>
       <w:hyperlink r:id="rId9" w:history="1">
         <w:r>
           <w:rPr>
             <w:rStyle w:val="Hyperlink"/>
           </w:rPr>
-          <w:t>http://www.circuitscape.org/linkagemapper</w:t>
+          <w:t>https://circuitscape.org/linkagemapper/</w:t>
         </w:r>
       </w:hyperlink>
       <w:r>
@@ -479,13 +564,12 @@
       <w:pPr>
         <w:pStyle w:val="TOC1"/>
         <w:tabs>
+          <w:tab w:val="left" w:pos="480"/>
           <w:tab w:val="right" w:leader="dot" w:pos="9350"/>
         </w:tabs>
         <w:rPr>
           <w:rFonts w:asciiTheme="minorHAnsi" w:eastAsiaTheme="minorEastAsia" w:hAnsiTheme="minorHAnsi" w:cstheme="minorBidi"/>
           <w:noProof/>
-          <w:sz w:val="22"/>
-          <w:szCs w:val="22"/>
         </w:rPr>
       </w:pPr>
       <w:r>
@@ -497,13 +581,27 @@
       <w:r>
         <w:fldChar w:fldCharType="separate"/>
       </w:r>
-      <w:hyperlink w:anchor="_Toc330888640" w:history="1">
+      <w:hyperlink w:anchor="_Toc76905654" w:history="1">
         <w:r>
           <w:rPr>
             <w:rStyle w:val="Hyperlink"/>
             <w:noProof/>
           </w:rPr>
-          <w:t>1. Introduction</w:t>
+          <w:t>1</w:t>
+        </w:r>
+        <w:r>
+          <w:rPr>
+            <w:rFonts w:asciiTheme="minorHAnsi" w:eastAsiaTheme="minorEastAsia" w:hAnsiTheme="minorHAnsi" w:cstheme="minorBidi"/>
+            <w:noProof/>
+          </w:rPr>
+          <w:tab/>
+        </w:r>
+        <w:r>
+          <w:rPr>
+            <w:rStyle w:val="Hyperlink"/>
+            <w:noProof/>
+          </w:rPr>
+          <w:t>Introduction</w:t>
         </w:r>
         <w:r>
           <w:rPr>
@@ -524,7 +622,7 @@
             <w:noProof/>
             <w:webHidden/>
           </w:rPr>
-          <w:instrText xml:space="preserve"> PAGEREF _Toc330888640 \h </w:instrText>
+          <w:instrText xml:space="preserve"> PAGEREF _Toc76905654 \h </w:instrText>
         </w:r>
         <w:r>
           <w:rPr>
@@ -559,22 +657,35 @@
       <w:pPr>
         <w:pStyle w:val="TOC1"/>
         <w:tabs>
+          <w:tab w:val="left" w:pos="480"/>
           <w:tab w:val="right" w:leader="dot" w:pos="9350"/>
         </w:tabs>
         <w:rPr>
           <w:rFonts w:asciiTheme="minorHAnsi" w:eastAsiaTheme="minorEastAsia" w:hAnsiTheme="minorHAnsi" w:cstheme="minorBidi"/>
           <w:noProof/>
-          <w:sz w:val="22"/>
-          <w:szCs w:val="22"/>
-        </w:rPr>
-      </w:pPr>
-      <w:hyperlink w:anchor="_Toc330888641" w:history="1">
+        </w:rPr>
+      </w:pPr>
+      <w:hyperlink w:anchor="_Toc76905655" w:history="1">
         <w:r>
           <w:rPr>
             <w:rStyle w:val="Hyperlink"/>
             <w:noProof/>
           </w:rPr>
-          <w:t>2. Installation</w:t>
+          <w:t>2</w:t>
+        </w:r>
+        <w:r>
+          <w:rPr>
+            <w:rFonts w:asciiTheme="minorHAnsi" w:eastAsiaTheme="minorEastAsia" w:hAnsiTheme="minorHAnsi" w:cstheme="minorBidi"/>
+            <w:noProof/>
+          </w:rPr>
+          <w:tab/>
+        </w:r>
+        <w:r>
+          <w:rPr>
+            <w:rStyle w:val="Hyperlink"/>
+            <w:noProof/>
+          </w:rPr>
+          <w:t>Installation</w:t>
         </w:r>
         <w:r>
           <w:rPr>
@@ -595,7 +706,7 @@
             <w:noProof/>
             <w:webHidden/>
           </w:rPr>
-          <w:instrText xml:space="preserve"> PAGEREF _Toc330888641 \h </w:instrText>
+          <w:instrText xml:space="preserve"> PAGEREF _Toc76905655 \h </w:instrText>
         </w:r>
         <w:r>
           <w:rPr>
@@ -630,22 +741,35 @@
       <w:pPr>
         <w:pStyle w:val="TOC1"/>
         <w:tabs>
+          <w:tab w:val="left" w:pos="480"/>
           <w:tab w:val="right" w:leader="dot" w:pos="9350"/>
         </w:tabs>
         <w:rPr>
           <w:rFonts w:asciiTheme="minorHAnsi" w:eastAsiaTheme="minorEastAsia" w:hAnsiTheme="minorHAnsi" w:cstheme="minorBidi"/>
           <w:noProof/>
-          <w:sz w:val="22"/>
-          <w:szCs w:val="22"/>
-        </w:rPr>
-      </w:pPr>
-      <w:hyperlink w:anchor="_Toc330888642" w:history="1">
+        </w:rPr>
+      </w:pPr>
+      <w:hyperlink w:anchor="_Toc76905656" w:history="1">
         <w:r>
           <w:rPr>
             <w:rStyle w:val="Hyperlink"/>
             <w:noProof/>
           </w:rPr>
-          <w:t>3. Using Barrier Mapper</w:t>
+          <w:t>3</w:t>
+        </w:r>
+        <w:r>
+          <w:rPr>
+            <w:rFonts w:asciiTheme="minorHAnsi" w:eastAsiaTheme="minorEastAsia" w:hAnsiTheme="minorHAnsi" w:cstheme="minorBidi"/>
+            <w:noProof/>
+          </w:rPr>
+          <w:tab/>
+        </w:r>
+        <w:r>
+          <w:rPr>
+            <w:rStyle w:val="Hyperlink"/>
+            <w:noProof/>
+          </w:rPr>
+          <w:t>Using Barrier Mapper</w:t>
         </w:r>
         <w:r>
           <w:rPr>
@@ -666,7 +790,7 @@
             <w:noProof/>
             <w:webHidden/>
           </w:rPr>
-          <w:instrText xml:space="preserve"> PAGEREF _Toc330888642 \h </w:instrText>
+          <w:instrText xml:space="preserve"> PAGEREF _Toc76905656 \h </w:instrText>
         </w:r>
         <w:r>
           <w:rPr>
@@ -701,22 +825,35 @@
       <w:pPr>
         <w:pStyle w:val="TOC2"/>
         <w:tabs>
+          <w:tab w:val="left" w:pos="960"/>
           <w:tab w:val="right" w:leader="dot" w:pos="9350"/>
         </w:tabs>
         <w:rPr>
           <w:rFonts w:asciiTheme="minorHAnsi" w:eastAsiaTheme="minorEastAsia" w:hAnsiTheme="minorHAnsi" w:cstheme="minorBidi"/>
           <w:noProof/>
-          <w:sz w:val="22"/>
-          <w:szCs w:val="22"/>
-        </w:rPr>
-      </w:pPr>
-      <w:hyperlink w:anchor="_Toc330888643" w:history="1">
+        </w:rPr>
+      </w:pPr>
+      <w:hyperlink w:anchor="_Toc76905657" w:history="1">
         <w:r>
           <w:rPr>
             <w:rStyle w:val="Hyperlink"/>
             <w:noProof/>
           </w:rPr>
-          <w:t>3.1 Input data requirements</w:t>
+          <w:t>3.1</w:t>
+        </w:r>
+        <w:r>
+          <w:rPr>
+            <w:rFonts w:asciiTheme="minorHAnsi" w:eastAsiaTheme="minorEastAsia" w:hAnsiTheme="minorHAnsi" w:cstheme="minorBidi"/>
+            <w:noProof/>
+          </w:rPr>
+          <w:tab/>
+        </w:r>
+        <w:r>
+          <w:rPr>
+            <w:rStyle w:val="Hyperlink"/>
+            <w:noProof/>
+          </w:rPr>
+          <w:t>Input data requirements</w:t>
         </w:r>
         <w:r>
           <w:rPr>
@@ -737,7 +874,7 @@
             <w:noProof/>
             <w:webHidden/>
           </w:rPr>
-          <w:instrText xml:space="preserve"> PAGEREF _Toc330888643 \h </w:instrText>
+          <w:instrText xml:space="preserve"> PAGEREF _Toc76905657 \h </w:instrText>
         </w:r>
         <w:r>
           <w:rPr>
@@ -772,22 +909,35 @@
       <w:pPr>
         <w:pStyle w:val="TOC2"/>
         <w:tabs>
+          <w:tab w:val="left" w:pos="960"/>
           <w:tab w:val="right" w:leader="dot" w:pos="9350"/>
         </w:tabs>
         <w:rPr>
           <w:rFonts w:asciiTheme="minorHAnsi" w:eastAsiaTheme="minorEastAsia" w:hAnsiTheme="minorHAnsi" w:cstheme="minorBidi"/>
           <w:noProof/>
-          <w:sz w:val="22"/>
-          <w:szCs w:val="22"/>
-        </w:rPr>
-      </w:pPr>
-      <w:hyperlink w:anchor="_Toc330888644" w:history="1">
+        </w:rPr>
+      </w:pPr>
+      <w:hyperlink w:anchor="_Toc76905658" w:history="1">
         <w:r>
           <w:rPr>
             <w:rStyle w:val="Hyperlink"/>
             <w:noProof/>
           </w:rPr>
-          <w:t>3.2 Running the toolbox</w:t>
+          <w:t>3.2</w:t>
+        </w:r>
+        <w:r>
+          <w:rPr>
+            <w:rFonts w:asciiTheme="minorHAnsi" w:eastAsiaTheme="minorEastAsia" w:hAnsiTheme="minorHAnsi" w:cstheme="minorBidi"/>
+            <w:noProof/>
+          </w:rPr>
+          <w:tab/>
+        </w:r>
+        <w:r>
+          <w:rPr>
+            <w:rStyle w:val="Hyperlink"/>
+            <w:noProof/>
+          </w:rPr>
+          <w:t>Running the toolbox</w:t>
         </w:r>
         <w:r>
           <w:rPr>
@@ -808,7 +958,7 @@
             <w:noProof/>
             <w:webHidden/>
           </w:rPr>
-          <w:instrText xml:space="preserve"> PAGEREF _Toc330888644 \h </w:instrText>
+          <w:instrText xml:space="preserve"> PAGEREF _Toc76905658 \h </w:instrText>
         </w:r>
         <w:r>
           <w:rPr>
@@ -843,22 +993,35 @@
       <w:pPr>
         <w:pStyle w:val="TOC2"/>
         <w:tabs>
+          <w:tab w:val="left" w:pos="960"/>
           <w:tab w:val="right" w:leader="dot" w:pos="9350"/>
         </w:tabs>
         <w:rPr>
           <w:rFonts w:asciiTheme="minorHAnsi" w:eastAsiaTheme="minorEastAsia" w:hAnsiTheme="minorHAnsi" w:cstheme="minorBidi"/>
           <w:noProof/>
-          <w:sz w:val="22"/>
-          <w:szCs w:val="22"/>
-        </w:rPr>
-      </w:pPr>
-      <w:hyperlink w:anchor="_Toc330888645" w:history="1">
+        </w:rPr>
+      </w:pPr>
+      <w:hyperlink w:anchor="_Toc76905659" w:history="1">
         <w:r>
           <w:rPr>
             <w:rStyle w:val="Hyperlink"/>
             <w:noProof/>
           </w:rPr>
-          <w:t>3.3 What Barrier Mapper does</w:t>
+          <w:t>3.3</w:t>
+        </w:r>
+        <w:r>
+          <w:rPr>
+            <w:rFonts w:asciiTheme="minorHAnsi" w:eastAsiaTheme="minorEastAsia" w:hAnsiTheme="minorHAnsi" w:cstheme="minorBidi"/>
+            <w:noProof/>
+          </w:rPr>
+          <w:tab/>
+        </w:r>
+        <w:r>
+          <w:rPr>
+            <w:rStyle w:val="Hyperlink"/>
+            <w:noProof/>
+          </w:rPr>
+          <w:t>What Barrier Mapper does</w:t>
         </w:r>
         <w:r>
           <w:rPr>
@@ -879,7 +1042,7 @@
             <w:noProof/>
             <w:webHidden/>
           </w:rPr>
-          <w:instrText xml:space="preserve"> PAGEREF _Toc330888645 \h </w:instrText>
+          <w:instrText xml:space="preserve"> PAGEREF _Toc76905659 \h </w:instrText>
         </w:r>
         <w:r>
           <w:rPr>
@@ -914,22 +1077,35 @@
       <w:pPr>
         <w:pStyle w:val="TOC1"/>
         <w:tabs>
+          <w:tab w:val="left" w:pos="480"/>
           <w:tab w:val="right" w:leader="dot" w:pos="9350"/>
         </w:tabs>
         <w:rPr>
           <w:rFonts w:asciiTheme="minorHAnsi" w:eastAsiaTheme="minorEastAsia" w:hAnsiTheme="minorHAnsi" w:cstheme="minorBidi"/>
           <w:noProof/>
-          <w:sz w:val="22"/>
-          <w:szCs w:val="22"/>
-        </w:rPr>
-      </w:pPr>
-      <w:hyperlink w:anchor="_Toc330888646" w:history="1">
+        </w:rPr>
+      </w:pPr>
+      <w:hyperlink w:anchor="_Toc76905660" w:history="1">
         <w:r>
           <w:rPr>
             <w:rStyle w:val="Hyperlink"/>
             <w:noProof/>
           </w:rPr>
-          <w:t>4. Barrier Mapper tutorial</w:t>
+          <w:t>4</w:t>
+        </w:r>
+        <w:r>
+          <w:rPr>
+            <w:rFonts w:asciiTheme="minorHAnsi" w:eastAsiaTheme="minorEastAsia" w:hAnsiTheme="minorHAnsi" w:cstheme="minorBidi"/>
+            <w:noProof/>
+          </w:rPr>
+          <w:tab/>
+        </w:r>
+        <w:r>
+          <w:rPr>
+            <w:rStyle w:val="Hyperlink"/>
+            <w:noProof/>
+          </w:rPr>
+          <w:t>Barrier Mapper tutorial</w:t>
         </w:r>
         <w:r>
           <w:rPr>
@@ -950,7 +1126,7 @@
             <w:noProof/>
             <w:webHidden/>
           </w:rPr>
-          <w:instrText xml:space="preserve"> PAGEREF _Toc330888646 \h </w:instrText>
+          <w:instrText xml:space="preserve"> PAGEREF _Toc76905660 \h </w:instrText>
         </w:r>
         <w:r>
           <w:rPr>
@@ -985,22 +1161,35 @@
       <w:pPr>
         <w:pStyle w:val="TOC1"/>
         <w:tabs>
+          <w:tab w:val="left" w:pos="480"/>
           <w:tab w:val="right" w:leader="dot" w:pos="9350"/>
         </w:tabs>
         <w:rPr>
           <w:rFonts w:asciiTheme="minorHAnsi" w:eastAsiaTheme="minorEastAsia" w:hAnsiTheme="minorHAnsi" w:cstheme="minorBidi"/>
           <w:noProof/>
-          <w:sz w:val="22"/>
-          <w:szCs w:val="22"/>
-        </w:rPr>
-      </w:pPr>
-      <w:hyperlink w:anchor="_Toc330888647" w:history="1">
+        </w:rPr>
+      </w:pPr>
+      <w:hyperlink w:anchor="_Toc76905661" w:history="1">
         <w:r>
           <w:rPr>
             <w:rStyle w:val="Hyperlink"/>
             <w:noProof/>
           </w:rPr>
-          <w:t>5. Support</w:t>
+          <w:t>5</w:t>
+        </w:r>
+        <w:r>
+          <w:rPr>
+            <w:rFonts w:asciiTheme="minorHAnsi" w:eastAsiaTheme="minorEastAsia" w:hAnsiTheme="minorHAnsi" w:cstheme="minorBidi"/>
+            <w:noProof/>
+          </w:rPr>
+          <w:tab/>
+        </w:r>
+        <w:r>
+          <w:rPr>
+            <w:rStyle w:val="Hyperlink"/>
+            <w:noProof/>
+          </w:rPr>
+          <w:t>Community</w:t>
         </w:r>
         <w:r>
           <w:rPr>
@@ -1021,78 +1210,7 @@
             <w:noProof/>
             <w:webHidden/>
           </w:rPr>
-          <w:instrText xml:space="preserve"> PAGEREF _Toc330888647 \h </w:instrText>
-        </w:r>
-        <w:r>
-          <w:rPr>
-            <w:noProof/>
-            <w:webHidden/>
-          </w:rPr>
-        </w:r>
-        <w:r>
-          <w:rPr>
-            <w:noProof/>
-            <w:webHidden/>
-          </w:rPr>
-          <w:fldChar w:fldCharType="separate"/>
-        </w:r>
-        <w:r>
-          <w:rPr>
-            <w:noProof/>
-            <w:webHidden/>
-          </w:rPr>
-          <w:t>7</w:t>
-        </w:r>
-        <w:r>
-          <w:rPr>
-            <w:noProof/>
-            <w:webHidden/>
-          </w:rPr>
-          <w:fldChar w:fldCharType="end"/>
-        </w:r>
-      </w:hyperlink>
-    </w:p>
-    <w:p>
-      <w:pPr>
-        <w:pStyle w:val="TOC1"/>
-        <w:tabs>
-          <w:tab w:val="right" w:leader="dot" w:pos="9350"/>
-        </w:tabs>
-        <w:rPr>
-          <w:rFonts w:asciiTheme="minorHAnsi" w:eastAsiaTheme="minorEastAsia" w:hAnsiTheme="minorHAnsi" w:cstheme="minorBidi"/>
-          <w:noProof/>
-          <w:sz w:val="22"/>
-          <w:szCs w:val="22"/>
-        </w:rPr>
-      </w:pPr>
-      <w:hyperlink w:anchor="_Toc330888648" w:history="1">
-        <w:r>
-          <w:rPr>
-            <w:rStyle w:val="Hyperlink"/>
-            <w:noProof/>
-          </w:rPr>
-          <w:t>6. Literature cited</w:t>
-        </w:r>
-        <w:r>
-          <w:rPr>
-            <w:noProof/>
-            <w:webHidden/>
-          </w:rPr>
-          <w:tab/>
-        </w:r>
-        <w:r>
-          <w:rPr>
-            <w:noProof/>
-            <w:webHidden/>
-          </w:rPr>
-          <w:fldChar w:fldCharType="begin"/>
-        </w:r>
-        <w:r>
-          <w:rPr>
-            <w:noProof/>
-            <w:webHidden/>
-          </w:rPr>
-          <w:instrText xml:space="preserve"> PAGEREF _Toc330888648 \h </w:instrText>
+          <w:instrText xml:space="preserve"> PAGEREF _Toc76905661 \h </w:instrText>
         </w:r>
         <w:r>
           <w:rPr>
@@ -1125,379 +1243,472 @@
     </w:p>
     <w:p>
       <w:pPr>
-        <w:pStyle w:val="Heading1"/>
-      </w:pPr>
-      <w:r>
-        <w:fldChar w:fldCharType="end"/>
-      </w:r>
+        <w:pStyle w:val="TOC1"/>
+        <w:tabs>
+          <w:tab w:val="left" w:pos="480"/>
+          <w:tab w:val="right" w:leader="dot" w:pos="9350"/>
+        </w:tabs>
+        <w:rPr>
+          <w:rFonts w:asciiTheme="minorHAnsi" w:eastAsiaTheme="minorEastAsia" w:hAnsiTheme="minorHAnsi" w:cstheme="minorBidi"/>
+          <w:noProof/>
+        </w:rPr>
+      </w:pPr>
+      <w:hyperlink w:anchor="_Toc76905662" w:history="1">
+        <w:r>
+          <w:rPr>
+            <w:rStyle w:val="Hyperlink"/>
+            <w:noProof/>
+          </w:rPr>
+          <w:t>6</w:t>
+        </w:r>
+        <w:r>
+          <w:rPr>
+            <w:rFonts w:asciiTheme="minorHAnsi" w:eastAsiaTheme="minorEastAsia" w:hAnsiTheme="minorHAnsi" w:cstheme="minorBidi"/>
+            <w:noProof/>
+          </w:rPr>
+          <w:tab/>
+        </w:r>
+        <w:r>
+          <w:rPr>
+            <w:rStyle w:val="Hyperlink"/>
+            <w:noProof/>
+          </w:rPr>
+          <w:t>Literature cited</w:t>
+        </w:r>
+        <w:r>
+          <w:rPr>
+            <w:noProof/>
+            <w:webHidden/>
+          </w:rPr>
+          <w:tab/>
+        </w:r>
+        <w:r>
+          <w:rPr>
+            <w:noProof/>
+            <w:webHidden/>
+          </w:rPr>
+          <w:fldChar w:fldCharType="begin"/>
+        </w:r>
+        <w:r>
+          <w:rPr>
+            <w:noProof/>
+            <w:webHidden/>
+          </w:rPr>
+          <w:instrText xml:space="preserve"> PAGEREF _Toc76905662 \h </w:instrText>
+        </w:r>
+        <w:r>
+          <w:rPr>
+            <w:noProof/>
+            <w:webHidden/>
+          </w:rPr>
+        </w:r>
+        <w:r>
+          <w:rPr>
+            <w:noProof/>
+            <w:webHidden/>
+          </w:rPr>
+          <w:fldChar w:fldCharType="separate"/>
+        </w:r>
+        <w:r>
+          <w:rPr>
+            <w:noProof/>
+            <w:webHidden/>
+          </w:rPr>
+          <w:t>8</w:t>
+        </w:r>
+        <w:r>
+          <w:rPr>
+            <w:noProof/>
+            <w:webHidden/>
+          </w:rPr>
+          <w:fldChar w:fldCharType="end"/>
+        </w:r>
+      </w:hyperlink>
     </w:p>
     <w:p>
       <w:pPr>
         <w:pStyle w:val="Heading1"/>
-      </w:pPr>
+        <w:numPr>
+          <w:ilvl w:val="0"/>
+          <w:numId w:val="0"/>
+        </w:numPr>
+      </w:pPr>
+      <w:r>
+        <w:fldChar w:fldCharType="end"/>
+      </w:r>
       <w:r>
         <w:br w:type="page"/>
       </w:r>
-      <w:bookmarkStart w:id="2" w:name="_Toc330888640"/>
+    </w:p>
+    <w:p>
+      <w:pPr>
+        <w:pStyle w:val="Heading1"/>
+      </w:pPr>
+      <w:bookmarkStart w:id="1" w:name="_Toc76905654"/>
       <w:r>
         <w:lastRenderedPageBreak/>
-        <w:t xml:space="preserve">1. </w:t>
-      </w:r>
-      <w:r>
         <w:t>Introduction</w:t>
+      </w:r>
+      <w:bookmarkEnd w:id="1"/>
+    </w:p>
+    <w:p>
+      <w:pPr>
+        <w:spacing w:after="120"/>
+      </w:pPr>
+      <w:r>
+        <w:t>Barrier</w:t>
+      </w:r>
+      <w:r>
+        <w:t xml:space="preserve"> Mapper </w:t>
+      </w:r>
+      <w:r>
+        <w:t>is part of the Linkage Mapper</w:t>
+      </w:r>
+      <w:r>
+        <w:t xml:space="preserve"> toolbox</w:t>
+      </w:r>
+      <w:r>
+        <w:t xml:space="preserve">, which includes </w:t>
+      </w:r>
+      <w:r>
+        <w:t xml:space="preserve">the </w:t>
+      </w:r>
+      <w:r>
+        <w:t xml:space="preserve">Linkage </w:t>
+      </w:r>
+      <w:r>
+        <w:t>Pathways Tool</w:t>
+      </w:r>
+      <w:r>
+        <w:t xml:space="preserve"> </w:t>
+      </w:r>
+      <w:r>
+        <w:t>(McRae and Kavanagh 2011) and other modules designed to support regional wildlife habitat connectivity analyses</w:t>
+      </w:r>
+      <w:r>
+        <w:t>.</w:t>
+      </w:r>
+      <w:r>
+        <w:t xml:space="preserve"> </w:t>
+      </w:r>
+      <w:r>
+        <w:t xml:space="preserve">Once corridors have been mapped using Linkage </w:t>
+      </w:r>
+      <w:r>
+        <w:t>Pathways</w:t>
+      </w:r>
+      <w:r>
+        <w:t xml:space="preserve">, Barrier Mapper </w:t>
+      </w:r>
+      <w:r>
+        <w:t xml:space="preserve">detects important barriers that affect the quality and/or location of </w:t>
+      </w:r>
+      <w:r>
+        <w:t xml:space="preserve">the </w:t>
+      </w:r>
+      <w:r>
+        <w:t>corridors.</w:t>
+      </w:r>
+      <w:r>
+        <w:t xml:space="preserve"> </w:t>
+      </w:r>
+      <w:r>
+        <w:t xml:space="preserve">Results are written to the Linkage </w:t>
+      </w:r>
+      <w:r>
+        <w:t>Pathways</w:t>
+      </w:r>
+      <w:r>
+        <w:t xml:space="preserve"> output directory.</w:t>
+      </w:r>
+      <w:r>
+        <w:t xml:space="preserve"> </w:t>
+      </w:r>
+    </w:p>
+    <w:p>
+      <w:pPr>
+        <w:spacing w:after="120"/>
+      </w:pPr>
+      <w:r>
+        <w:t xml:space="preserve">More details on </w:t>
+      </w:r>
+      <w:r>
+        <w:t xml:space="preserve">the theory behind this </w:t>
+      </w:r>
+      <w:r>
+        <w:t>approach</w:t>
+      </w:r>
+      <w:r>
+        <w:t xml:space="preserve"> can be found in McRae et al. (</w:t>
+      </w:r>
+      <w:r>
+        <w:t>2012</w:t>
+      </w:r>
+      <w:r>
+        <w:t xml:space="preserve">). </w:t>
+      </w:r>
+    </w:p>
+    <w:p>
+      <w:pPr>
+        <w:pStyle w:val="Heading1"/>
+      </w:pPr>
+      <w:bookmarkStart w:id="2" w:name="_Toc76905655"/>
+      <w:r>
+        <w:t>Installation</w:t>
       </w:r>
       <w:bookmarkEnd w:id="2"/>
     </w:p>
     <w:p>
       <w:pPr>
-        <w:spacing w:after="120"/>
-      </w:pPr>
-      <w:r>
-        <w:t>Barrier</w:t>
-      </w:r>
-      <w:r>
-        <w:t xml:space="preserve"> Mapper </w:t>
-      </w:r>
-      <w:r>
-        <w:t>is part of the Linkage Mapper Toolkit, which includes Linkage Mapper (McRae and Kavanagh 2011) and other modules designed to support regional wildlife habitat connectivity analyses</w:t>
-      </w:r>
-      <w:r>
-        <w:t>.</w:t>
-      </w:r>
-      <w:r>
-        <w:t xml:space="preserve"> </w:t>
-      </w:r>
-      <w:r>
-        <w:t xml:space="preserve">Once corridors have been mapped using Linkage Mapper, Barrier Mapper </w:t>
-      </w:r>
-      <w:r>
-        <w:t xml:space="preserve">detects important barriers that affect the quality and/or location of </w:t>
-      </w:r>
-      <w:r>
-        <w:t xml:space="preserve">the </w:t>
-      </w:r>
-      <w:r>
-        <w:t>corridors.</w:t>
-      </w:r>
-      <w:r>
-        <w:t xml:space="preserve"> </w:t>
-      </w:r>
-      <w:r>
-        <w:t>Results are written to the Linkage Mapper output directory.</w:t>
-      </w:r>
-      <w:r>
-        <w:t xml:space="preserve"> </w:t>
+        <w:spacing w:beforeLines="1" w:before="2" w:afterLines="1" w:after="2"/>
+        <w:rPr>
+          <w:b/>
+          <w:szCs w:val="20"/>
+        </w:rPr>
+      </w:pPr>
+      <w:r>
+        <w:rPr>
+          <w:b/>
+          <w:szCs w:val="20"/>
+        </w:rPr>
+        <w:t xml:space="preserve">1) </w:t>
+      </w:r>
+      <w:r>
+        <w:rPr>
+          <w:b/>
+          <w:szCs w:val="20"/>
+        </w:rPr>
+        <w:t>Install the latest version of Linkage Mapper</w:t>
       </w:r>
     </w:p>
     <w:p>
       <w:pPr>
-        <w:spacing w:after="120"/>
-      </w:pPr>
-      <w:r>
-        <w:t xml:space="preserve">More details on </w:t>
-      </w:r>
-      <w:r>
-        <w:t xml:space="preserve">the theory behind this </w:t>
-      </w:r>
-      <w:r>
-        <w:t>approach</w:t>
-      </w:r>
-      <w:r>
-        <w:t xml:space="preserve"> can be found in McRae et al. (</w:t>
-      </w:r>
-      <w:r>
-        <w:t>2012</w:t>
-      </w:r>
-      <w:r>
-        <w:t xml:space="preserve">). </w:t>
+        <w:spacing w:beforeLines="1" w:before="2" w:afterLines="1" w:after="2"/>
+        <w:rPr>
+          <w:szCs w:val="20"/>
+        </w:rPr>
+      </w:pPr>
+      <w:r>
+        <w:rPr>
+          <w:szCs w:val="20"/>
+        </w:rPr>
+        <w:t xml:space="preserve">Follow the instructions in the Linkage </w:t>
+      </w:r>
+      <w:r>
+        <w:rPr>
+          <w:szCs w:val="20"/>
+        </w:rPr>
+        <w:t>Pathways Tool</w:t>
+      </w:r>
+      <w:r>
+        <w:rPr>
+          <w:szCs w:val="20"/>
+        </w:rPr>
+        <w:t xml:space="preserve"> User Guide to install the toolbox.</w:t>
+      </w:r>
+      <w:r>
+        <w:rPr>
+          <w:szCs w:val="20"/>
+        </w:rPr>
+        <w:t xml:space="preserve"> </w:t>
       </w:r>
     </w:p>
     <w:p>
       <w:pPr>
-        <w:pStyle w:val="NormalWeb"/>
-      </w:pPr>
-      <w:r>
-        <w:t xml:space="preserve">Please visit the project website and join the user group for updates at: </w:t>
-      </w:r>
-      <w:hyperlink r:id="rId10" w:history="1">
-        <w:r>
-          <w:rPr>
-            <w:rStyle w:val="Hyperlink"/>
-          </w:rPr>
-          <w:t>http://www.circuitscape.org/linkagemapper</w:t>
-        </w:r>
-      </w:hyperlink>
-      <w:r>
-        <w:t>.</w:t>
-      </w:r>
+        <w:spacing w:before="2" w:after="2"/>
+      </w:pPr>
     </w:p>
     <w:p>
       <w:pPr>
-        <w:pStyle w:val="Heading1"/>
-      </w:pPr>
-      <w:bookmarkStart w:id="3" w:name="_Toc330888641"/>
-      <w:r>
-        <w:t xml:space="preserve">2. </w:t>
-      </w:r>
-      <w:r>
-        <w:t>Installation</w:t>
-      </w:r>
-      <w:bookmarkEnd w:id="3"/>
+        <w:spacing w:before="2" w:after="2"/>
+        <w:rPr>
+          <w:b/>
+          <w:szCs w:val="32"/>
+        </w:rPr>
+      </w:pPr>
+      <w:bookmarkStart w:id="3" w:name="OLE_LINK6"/>
+      <w:r>
+        <w:rPr>
+          <w:b/>
+          <w:szCs w:val="32"/>
+        </w:rPr>
+        <w:t>2</w:t>
+      </w:r>
+      <w:r>
+        <w:rPr>
+          <w:b/>
+          <w:szCs w:val="32"/>
+        </w:rPr>
+        <w:t xml:space="preserve">) </w:t>
+      </w:r>
+      <w:r>
+        <w:rPr>
+          <w:b/>
+          <w:szCs w:val="32"/>
+        </w:rPr>
+        <w:t>Verify your installation</w:t>
+      </w:r>
     </w:p>
     <w:p>
-      <w:pPr>
-        <w:spacing w:beforeLines="1" w:before="2" w:afterLines="1" w:after="2"/>
-        <w:rPr>
-          <w:b/>
-          <w:szCs w:val="20"/>
-        </w:rPr>
-      </w:pPr>
-      <w:r>
-        <w:rPr>
-          <w:b/>
-          <w:szCs w:val="20"/>
-        </w:rPr>
-        <w:t xml:space="preserve">1) </w:t>
-      </w:r>
-      <w:r>
-        <w:rPr>
-          <w:b/>
-          <w:szCs w:val="20"/>
-        </w:rPr>
-        <w:t xml:space="preserve">Install </w:t>
-      </w:r>
-      <w:r>
-        <w:rPr>
-          <w:b/>
-          <w:szCs w:val="20"/>
-        </w:rPr>
-        <w:t>the ‘Linkage Mapper</w:t>
-      </w:r>
-      <w:r>
-        <w:rPr>
-          <w:b/>
-          <w:szCs w:val="20"/>
-        </w:rPr>
-        <w:t xml:space="preserve"> Arc 10</w:t>
-      </w:r>
-      <w:r>
-        <w:rPr>
-          <w:b/>
-          <w:szCs w:val="20"/>
-        </w:rPr>
-        <w:t>’ toolbox.</w:t>
+      <w:r>
+        <w:t xml:space="preserve">You can test the code by running the tutorial </w:t>
+      </w:r>
+      <w:r>
+        <w:t>below.</w:t>
       </w:r>
     </w:p>
     <w:p>
       <w:pPr>
-        <w:spacing w:beforeLines="1" w:before="2" w:afterLines="1" w:after="2"/>
-        <w:rPr>
-          <w:szCs w:val="20"/>
-        </w:rPr>
-      </w:pPr>
-      <w:r>
-        <w:rPr>
-          <w:szCs w:val="20"/>
-        </w:rPr>
-        <w:t>Follow the instructions in the Linkage Mapper User Guide to install the toolbox.</w:t>
-      </w:r>
-      <w:r>
-        <w:rPr>
-          <w:szCs w:val="20"/>
-        </w:rPr>
-        <w:t xml:space="preserve"> </w:t>
-      </w:r>
+        <w:pStyle w:val="Heading1"/>
+        <w:spacing w:after="0"/>
+        <w:rPr>
+          <w:noProof/>
+        </w:rPr>
+      </w:pPr>
+      <w:bookmarkStart w:id="4" w:name="_Toc76905656"/>
+      <w:r>
+        <w:t xml:space="preserve">Using </w:t>
+      </w:r>
+      <w:r>
+        <w:t>Barrier</w:t>
+      </w:r>
+      <w:r>
+        <w:t xml:space="preserve"> Mapper</w:t>
+      </w:r>
+      <w:bookmarkEnd w:id="4"/>
     </w:p>
     <w:p>
       <w:pPr>
-        <w:spacing w:before="2" w:after="2"/>
-      </w:pPr>
-    </w:p>
-    <w:p>
-      <w:pPr>
-        <w:spacing w:before="2" w:after="2"/>
-        <w:rPr>
-          <w:b/>
-          <w:szCs w:val="32"/>
-        </w:rPr>
-      </w:pPr>
-      <w:bookmarkStart w:id="4" w:name="OLE_LINK6"/>
-      <w:r>
-        <w:rPr>
-          <w:b/>
-          <w:szCs w:val="32"/>
-        </w:rPr>
-        <w:t>2</w:t>
-      </w:r>
-      <w:r>
-        <w:rPr>
-          <w:b/>
-          <w:szCs w:val="32"/>
-        </w:rPr>
-        <w:t xml:space="preserve">) </w:t>
-      </w:r>
-      <w:r>
-        <w:rPr>
-          <w:b/>
-          <w:szCs w:val="32"/>
-        </w:rPr>
-        <w:t>Verify your installation</w:t>
-      </w:r>
-    </w:p>
-    <w:p>
-      <w:r>
-        <w:t xml:space="preserve">You can test the code by running the tutorial </w:t>
-      </w:r>
-      <w:r>
-        <w:t>below.</w:t>
-      </w:r>
-    </w:p>
-    <w:p>
-      <w:pPr>
-        <w:pStyle w:val="Heading1"/>
-        <w:spacing w:after="0"/>
-        <w:rPr>
-          <w:sz w:val="6"/>
-        </w:rPr>
-      </w:pPr>
-    </w:p>
-    <w:p>
-      <w:pPr>
-        <w:pStyle w:val="Heading1"/>
-        <w:spacing w:after="0"/>
-        <w:rPr>
-          <w:noProof/>
-        </w:rPr>
-      </w:pPr>
-      <w:bookmarkStart w:id="5" w:name="_Toc330888642"/>
-      <w:r>
-        <w:t xml:space="preserve">3. </w:t>
-      </w:r>
-      <w:r>
-        <w:t xml:space="preserve">Using </w:t>
-      </w:r>
-      <w:r>
-        <w:t>Barrier</w:t>
-      </w:r>
-      <w:r>
-        <w:t xml:space="preserve"> Mapper</w:t>
+        <w:pStyle w:val="Heading2"/>
+      </w:pPr>
+      <w:bookmarkStart w:id="5" w:name="_Toc76905657"/>
+      <w:r>
+        <w:t>Input data</w:t>
+      </w:r>
+      <w:r>
+        <w:t xml:space="preserve"> </w:t>
+      </w:r>
+      <w:r>
+        <w:t>requirements</w:t>
       </w:r>
       <w:bookmarkEnd w:id="5"/>
     </w:p>
     <w:p>
-      <w:pPr>
-        <w:pStyle w:val="Heading2"/>
-      </w:pPr>
-      <w:bookmarkStart w:id="6" w:name="_Toc330888643"/>
-      <w:r>
-        <w:t>3.1 Input data</w:t>
-      </w:r>
-      <w:r>
-        <w:t xml:space="preserve"> </w:t>
-      </w:r>
-      <w:r>
-        <w:t>requirements</w:t>
-      </w:r>
-      <w:bookmarkEnd w:id="6"/>
+      <w:r>
+        <w:t xml:space="preserve">Barrier Mapper should be run after Linkage </w:t>
+      </w:r>
+      <w:r>
+        <w:t xml:space="preserve">Pathways </w:t>
+      </w:r>
+      <w:r>
+        <w:t xml:space="preserve">has been run through step 3 or greater (see the McRae and Kavanagh 2011). </w:t>
+      </w:r>
+      <w:r>
+        <w:rPr>
+          <w:noProof/>
+        </w:rPr>
+        <w:t xml:space="preserve">Inputs to </w:t>
+      </w:r>
+      <w:r>
+        <w:rPr>
+          <w:noProof/>
+        </w:rPr>
+        <w:t>Barrier</w:t>
+      </w:r>
+      <w:r>
+        <w:rPr>
+          <w:noProof/>
+        </w:rPr>
+        <w:t xml:space="preserve"> Mapper include </w:t>
+      </w:r>
+      <w:r>
+        <w:rPr>
+          <w:noProof/>
+        </w:rPr>
+        <w:t xml:space="preserve">1) </w:t>
+      </w:r>
+      <w:r>
+        <w:rPr>
+          <w:noProof/>
+        </w:rPr>
+        <w:t xml:space="preserve">the same </w:t>
+      </w:r>
+      <w:r>
+        <w:rPr>
+          <w:noProof/>
+        </w:rPr>
+        <w:t xml:space="preserve">resistance raster </w:t>
+      </w:r>
+      <w:r>
+        <w:rPr>
+          <w:noProof/>
+        </w:rPr>
+        <w:t xml:space="preserve">used in Linkage </w:t>
+      </w:r>
+      <w:r>
+        <w:rPr>
+          <w:noProof/>
+        </w:rPr>
+        <w:t>Pathways</w:t>
+      </w:r>
+      <w:r>
+        <w:rPr>
+          <w:noProof/>
+        </w:rPr>
+        <w:t xml:space="preserve"> and </w:t>
+      </w:r>
+      <w:r>
+        <w:rPr>
+          <w:noProof/>
+        </w:rPr>
+        <w:t xml:space="preserve">2) </w:t>
+      </w:r>
+      <w:r>
+        <w:rPr>
+          <w:noProof/>
+        </w:rPr>
+        <w:t xml:space="preserve">CWD </w:t>
+      </w:r>
+      <w:r>
+        <w:rPr>
+          <w:noProof/>
+        </w:rPr>
+        <w:t>rasters</w:t>
+      </w:r>
+      <w:r>
+        <w:rPr>
+          <w:noProof/>
+        </w:rPr>
+        <w:t xml:space="preserve"> generated from a completed Linkage </w:t>
+      </w:r>
+      <w:r>
+        <w:rPr>
+          <w:noProof/>
+        </w:rPr>
+        <w:t>Pathways</w:t>
+      </w:r>
+      <w:r>
+        <w:rPr>
+          <w:noProof/>
+        </w:rPr>
+        <w:t xml:space="preserve"> run</w:t>
+      </w:r>
+      <w:r>
+        <w:rPr>
+          <w:noProof/>
+        </w:rPr>
+        <w:t>. These rasters are located in the datapass directory, but you only need to provide the project directory for Barrier Mapper to find them.</w:t>
+      </w:r>
     </w:p>
     <w:p>
-      <w:r>
-        <w:t xml:space="preserve">Barrier Mapper should be run after Linkage Mapper has been run through step 3 or greater (see the McRae and Kavanagh 2011). </w:t>
-      </w:r>
-      <w:r>
-        <w:rPr>
-          <w:noProof/>
-        </w:rPr>
-        <w:t xml:space="preserve">Inputs to </w:t>
-      </w:r>
-      <w:r>
-        <w:rPr>
-          <w:noProof/>
-        </w:rPr>
-        <w:t>Barrier</w:t>
-      </w:r>
-      <w:r>
-        <w:rPr>
-          <w:noProof/>
-        </w:rPr>
-        <w:t xml:space="preserve"> Mapper include </w:t>
-      </w:r>
-      <w:r>
-        <w:rPr>
-          <w:noProof/>
-        </w:rPr>
-        <w:t xml:space="preserve">1) </w:t>
-      </w:r>
-      <w:r>
-        <w:rPr>
-          <w:noProof/>
-        </w:rPr>
-        <w:t xml:space="preserve">the same </w:t>
-      </w:r>
-      <w:r>
-        <w:rPr>
-          <w:noProof/>
-        </w:rPr>
-        <w:t xml:space="preserve">resistance raster </w:t>
-      </w:r>
-      <w:r>
-        <w:rPr>
-          <w:noProof/>
-        </w:rPr>
-        <w:t xml:space="preserve">used in Linkage Mapper and </w:t>
-      </w:r>
-      <w:r>
-        <w:rPr>
-          <w:noProof/>
-        </w:rPr>
-        <w:t xml:space="preserve">2) </w:t>
-      </w:r>
-      <w:r>
-        <w:rPr>
-          <w:noProof/>
-        </w:rPr>
-        <w:t xml:space="preserve">CWD </w:t>
-      </w:r>
-      <w:r>
-        <w:rPr>
-          <w:noProof/>
-        </w:rPr>
-        <w:t>rasters</w:t>
-      </w:r>
-      <w:r>
-        <w:rPr>
-          <w:noProof/>
-        </w:rPr>
-        <w:t xml:space="preserve"> generated from a completed Linkage Mapper run</w:t>
-      </w:r>
-      <w:r>
-        <w:rPr>
-          <w:noProof/>
-        </w:rPr>
-        <w:t>. These rasters are located in the datapass directory, but you only need to provide the project directory for Barrier Mapper to find them.</w:t>
-      </w:r>
-      <w:r>
-        <w:rPr>
-          <w:noProof/>
-        </w:rPr>
-        <w:t xml:space="preserve"> </w:t>
-      </w:r>
-    </w:p>
-    <w:p>
       <w:pPr>
         <w:pStyle w:val="Heading2"/>
       </w:pPr>
-      <w:bookmarkStart w:id="7" w:name="_Toc330888644"/>
-      <w:r>
-        <w:t>3.2</w:t>
-      </w:r>
-      <w:r>
-        <w:t xml:space="preserve"> </w:t>
-      </w:r>
+      <w:bookmarkStart w:id="6" w:name="_Toc76905658"/>
       <w:r>
         <w:t>Running the toolbox</w:t>
       </w:r>
-      <w:bookmarkEnd w:id="7"/>
+      <w:bookmarkEnd w:id="6"/>
     </w:p>
     <w:p>
       <w:pPr>
@@ -1546,7 +1757,7 @@
                     </pic:cNvPicPr>
                   </pic:nvPicPr>
                   <pic:blipFill>
-                    <a:blip r:embed="rId11" cstate="print">
+                    <a:blip r:embed="rId10" cstate="print">
                       <a:extLst>
                         <a:ext uri="{28A0092B-C50C-407E-A947-70E740481C1C}">
                           <a14:useLocalDpi xmlns:a14="http://schemas.microsoft.com/office/drawing/2010/main" val="0"/>
@@ -1605,37 +1816,37 @@
         <w:rPr>
           <w:i/>
         </w:rPr>
-        <w:t xml:space="preserve"> </w:t>
+        <w:t xml:space="preserve"> or permission error</w:t>
       </w:r>
       <w:r>
         <w:rPr>
           <w:i/>
         </w:rPr>
-        <w:t xml:space="preserve">or permission </w:t>
+        <w:t xml:space="preserve">s, you may </w:t>
       </w:r>
       <w:r>
         <w:rPr>
           <w:i/>
         </w:rPr>
-        <w:t>error</w:t>
+        <w:t>need</w:t>
       </w:r>
       <w:r>
         <w:rPr>
           <w:i/>
         </w:rPr>
-        <w:t xml:space="preserve">s, you may </w:t>
+        <w:t xml:space="preserve"> to close</w:t>
       </w:r>
       <w:r>
         <w:rPr>
           <w:i/>
         </w:rPr>
-        <w:t>need</w:t>
+        <w:t xml:space="preserve"> any active ArcGIS processes</w:t>
       </w:r>
       <w:r>
         <w:rPr>
           <w:i/>
         </w:rPr>
-        <w:t xml:space="preserve"> to close ArcCatalog and ArcMap and start fresh without any output files displayed.</w:t>
+        <w:t xml:space="preserve"> and start fresh without any output files displayed.</w:t>
       </w:r>
     </w:p>
     <w:p>
@@ -1651,32 +1862,32 @@
           <w:noProof/>
         </w:rPr>
         <w:drawing>
-          <wp:anchor distT="0" distB="0" distL="114300" distR="114300" simplePos="0" relativeHeight="251665408" behindDoc="0" locked="0" layoutInCell="1" allowOverlap="1">
+          <wp:anchor distT="0" distB="0" distL="114300" distR="114300" simplePos="0" relativeHeight="251665408" behindDoc="0" locked="0" layoutInCell="1" allowOverlap="1" wp14:anchorId="0D0D5D72" wp14:editId="54C69BDB">
             <wp:simplePos x="0" y="0"/>
             <wp:positionH relativeFrom="column">
-              <wp:posOffset>-28044</wp:posOffset>
+              <wp:posOffset>-27940</wp:posOffset>
             </wp:positionH>
             <wp:positionV relativeFrom="paragraph">
-              <wp:posOffset>54513</wp:posOffset>
+              <wp:posOffset>54610</wp:posOffset>
             </wp:positionV>
-            <wp:extent cx="429935" cy="431442"/>
-            <wp:effectExtent l="0" t="0" r="8255" b="6985"/>
+            <wp:extent cx="429895" cy="431165"/>
+            <wp:effectExtent l="0" t="0" r="0" b="0"/>
             <wp:wrapNone/>
-            <wp:docPr id="7" name="Picture 7" descr="C:\DATADRIVE\idea2.jpg"/>
+            <wp:docPr id="11" name="Picture 7" descr="idea2"/>
             <wp:cNvGraphicFramePr>
-              <a:graphicFrameLocks xmlns:a="http://schemas.openxmlformats.org/drawingml/2006/main" noChangeAspect="1"/>
+              <a:graphicFrameLocks xmlns:a="http://schemas.openxmlformats.org/drawingml/2006/main"/>
             </wp:cNvGraphicFramePr>
             <a:graphic xmlns:a="http://schemas.openxmlformats.org/drawingml/2006/main">
               <a:graphicData uri="http://schemas.openxmlformats.org/drawingml/2006/picture">
                 <pic:pic xmlns:pic="http://schemas.openxmlformats.org/drawingml/2006/picture">
                   <pic:nvPicPr>
-                    <pic:cNvPr id="0" name="Picture 4" descr="C:\DATADRIVE\idea2.jpg"/>
+                    <pic:cNvPr id="0" name="Picture 7" descr="idea2"/>
                     <pic:cNvPicPr>
-                      <a:picLocks noChangeAspect="1" noChangeArrowheads="1"/>
+                      <a:picLocks/>
                     </pic:cNvPicPr>
                   </pic:nvPicPr>
                   <pic:blipFill>
-                    <a:blip r:embed="rId12" cstate="print">
+                    <a:blip r:embed="rId11" cstate="print">
                       <a:extLst>
                         <a:ext uri="{28A0092B-C50C-407E-A947-70E740481C1C}">
                           <a14:useLocalDpi xmlns:a14="http://schemas.microsoft.com/office/drawing/2010/main" val="0"/>
@@ -1691,15 +1902,12 @@
                   <pic:spPr bwMode="auto">
                     <a:xfrm>
                       <a:off x="0" y="0"/>
-                      <a:ext cx="436082" cy="437611"/>
+                      <a:ext cx="429895" cy="431165"/>
                     </a:xfrm>
                     <a:prstGeom prst="rect">
                       <a:avLst/>
                     </a:prstGeom>
                     <a:noFill/>
-                    <a:ln>
-                      <a:noFill/>
-                    </a:ln>
                   </pic:spPr>
                 </pic:pic>
               </a:graphicData>
@@ -1723,14 +1931,46 @@
         <w:rPr>
           <w:i/>
         </w:rPr>
-        <w:t xml:space="preserve">Although this user guide was written with running from ArcMap in mind, several users have reported that they experience fewer ArcGIS errors when running from ArcCatalog. </w:t>
+        <w:t>S</w:t>
+      </w:r>
+      <w:r>
+        <w:rPr>
+          <w:i/>
+        </w:rPr>
+        <w:t xml:space="preserve">everal users have reported that they experience fewer ArcGIS </w:t>
+      </w:r>
+      <w:r>
+        <w:rPr>
+          <w:i/>
+        </w:rPr>
+        <w:t xml:space="preserve">Desktop </w:t>
+      </w:r>
+      <w:r>
+        <w:rPr>
+          <w:i/>
+        </w:rPr>
+        <w:t xml:space="preserve">errors when running from ArcCatalog. </w:t>
       </w:r>
       <w:r>
         <w:rPr>
           <w:b/>
           <w:i/>
         </w:rPr>
-        <w:t>We therefore suggest you run from ArcCatalog if you are having problems with the tool.</w:t>
+        <w:t xml:space="preserve">We therefore suggest you run from ArcCatalog if you are having problems with </w:t>
+      </w:r>
+      <w:r>
+        <w:rPr>
+          <w:b/>
+          <w:i/>
+        </w:rPr>
+        <w:t>ArcMap</w:t>
+      </w:r>
+      <w:r>
+        <w:rPr>
+          <w:b/>
+          <w:i/>
+        </w:rPr>
+        <w:t>.</w:t>
       </w:r>
     </w:p>
     <w:p>
@@ -1781,7 +2021,7 @@
                     </pic:cNvPicPr>
                   </pic:nvPicPr>
                   <pic:blipFill>
-                    <a:blip r:embed="rId13" cstate="print">
+                    <a:blip r:embed="rId10" cstate="print">
                       <a:extLst>
                         <a:ext uri="{28A0092B-C50C-407E-A947-70E740481C1C}">
                           <a14:useLocalDpi xmlns:a14="http://schemas.microsoft.com/office/drawing/2010/main" val="0"/>
@@ -1822,7 +2062,13 @@
         <w:rPr>
           <w:i/>
         </w:rPr>
-        <w:t xml:space="preserve">Please ensure that your resistance and core area maps are in the same projection.  </w:t>
+        <w:t xml:space="preserve">Note: </w:t>
+      </w:r>
+      <w:r>
+        <w:rPr>
+          <w:i/>
+        </w:rPr>
+        <w:t xml:space="preserve">Please ensure that your resistance and core area maps are in the same projection. </w:t>
       </w:r>
       <w:r>
         <w:rPr>
@@ -1873,25 +2119,34 @@
         <w:t xml:space="preserve"> </w:t>
       </w:r>
       <w:r>
-        <w:t>tool</w:t>
-      </w:r>
-      <w:r>
-        <w:t xml:space="preserve"> inside of the </w:t>
+        <w:t xml:space="preserve">tool, </w:t>
+      </w:r>
+      <w:r>
+        <w:t xml:space="preserve">which is located </w:t>
+      </w:r>
+      <w:r>
+        <w:t xml:space="preserve">in the </w:t>
       </w:r>
       <w:r>
         <w:rPr>
           <w:i/>
         </w:rPr>
-        <w:t>Linkage Mapper</w:t>
+        <w:t>Additional Tools</w:t>
+      </w:r>
+      <w:r>
+        <w:t xml:space="preserve"> toolset in </w:t>
+      </w:r>
+      <w:r>
+        <w:t xml:space="preserve">the </w:t>
       </w:r>
       <w:r>
         <w:rPr>
           <w:i/>
         </w:rPr>
-        <w:t xml:space="preserve"> Arc 10</w:t>
-      </w:r>
-      <w:r>
-        <w:t xml:space="preserve"> toolbox</w:t>
+        <w:t xml:space="preserve">Linkage Mapper </w:t>
+      </w:r>
+      <w:r>
+        <w:t>toolbox</w:t>
       </w:r>
       <w:r>
         <w:t xml:space="preserve">. </w:t>
@@ -1911,15 +2166,25 @@
     </w:p>
     <w:p>
       <w:pPr>
-        <w:rPr>
-          <w:i/>
-        </w:rPr>
+        <w:pStyle w:val="MediumList2-Accent41"/>
+        <w:ind w:left="0"/>
       </w:pPr>
     </w:p>
     <w:p>
       <w:pPr>
-        <w:pStyle w:val="MediumList2-Accent41"/>
-        <w:ind w:left="0"/>
+        <w:spacing w:after="100"/>
+        <w:rPr>
+          <w:noProof/>
+        </w:rPr>
+      </w:pPr>
+    </w:p>
+    <w:p>
+      <w:pPr>
+        <w:spacing w:after="100"/>
+        <w:jc w:val="center"/>
+        <w:rPr>
+          <w:noProof/>
+        </w:rPr>
       </w:pPr>
       <w:r>
         <w:rPr>
@@ -1927,9 +2192,9 @@
         </w:rPr>
         <w:lastRenderedPageBreak/>
         <w:drawing>
-          <wp:inline distT="0" distB="0" distL="0" distR="0" wp14:anchorId="2A823A1C" wp14:editId="60FC098E">
-            <wp:extent cx="5943600" cy="3975100"/>
-            <wp:effectExtent l="0" t="0" r="0" b="6350"/>
+          <wp:inline distT="0" distB="0" distL="0" distR="0">
+            <wp:extent cx="5943600" cy="3680460"/>
+            <wp:effectExtent l="0" t="0" r="0" b="2540"/>
             <wp:docPr id="1" name="Picture 1"/>
             <wp:cNvGraphicFramePr>
               <a:graphicFrameLocks xmlns:a="http://schemas.openxmlformats.org/drawingml/2006/main" noChangeAspect="1"/>
@@ -1938,11 +2203,17 @@
               <a:graphicData uri="http://schemas.openxmlformats.org/drawingml/2006/picture">
                 <pic:pic xmlns:pic="http://schemas.openxmlformats.org/drawingml/2006/picture">
                   <pic:nvPicPr>
-                    <pic:cNvPr id="0" name=""/>
+                    <pic:cNvPr id="1" name="BM 1.PNG"/>
                     <pic:cNvPicPr/>
                   </pic:nvPicPr>
                   <pic:blipFill>
-                    <a:blip r:embed="rId14"/>
+                    <a:blip r:embed="rId12">
+                      <a:extLst>
+                        <a:ext uri="{28A0092B-C50C-407E-A947-70E740481C1C}">
+                          <a14:useLocalDpi xmlns:a14="http://schemas.microsoft.com/office/drawing/2010/main" val="0"/>
+                        </a:ext>
+                      </a:extLst>
+                    </a:blip>
                     <a:stretch>
                       <a:fillRect/>
                     </a:stretch>
@@ -1950,7 +2221,7 @@
                   <pic:spPr>
                     <a:xfrm>
                       <a:off x="0" y="0"/>
-                      <a:ext cx="5943600" cy="3975100"/>
+                      <a:ext cx="5943600" cy="3680460"/>
                     </a:xfrm>
                     <a:prstGeom prst="rect">
                       <a:avLst/>
@@ -2011,7 +2282,7 @@
           <w:sz w:val="20"/>
           <w:szCs w:val="20"/>
         </w:rPr>
-        <w:t xml:space="preserve"> Mapper dialog.</w:t>
+        <w:t xml:space="preserve"> Mapper dialog</w:t>
       </w:r>
       <w:r>
         <w:rPr>
@@ -2019,7 +2290,23 @@
           <w:sz w:val="20"/>
           <w:szCs w:val="20"/>
         </w:rPr>
-        <w:t xml:space="preserve"> If the right-hand panel is not visible, click ‘show help’ at the bottom of the dialog to view it.</w:t>
+        <w:t xml:space="preserve"> in </w:t>
+      </w:r>
+      <w:r>
+        <w:rPr>
+          <w:rFonts w:ascii="Arial" w:hAnsi="Arial" w:cs="Arial"/>
+          <w:sz w:val="20"/>
+          <w:szCs w:val="20"/>
+        </w:rPr>
+        <w:t>ArcGIS Desktop</w:t>
+      </w:r>
+      <w:r>
+        <w:rPr>
+          <w:rFonts w:ascii="Arial" w:hAnsi="Arial" w:cs="Arial"/>
+          <w:sz w:val="20"/>
+          <w:szCs w:val="20"/>
+        </w:rPr>
+        <w:t>.</w:t>
       </w:r>
     </w:p>
     <w:p>
@@ -2092,7 +2379,10 @@
         <w:t xml:space="preserve">the </w:t>
       </w:r>
       <w:r>
-        <w:t>Linkage Mapper</w:t>
+        <w:t xml:space="preserve">Linkage </w:t>
+      </w:r>
+      <w:r>
+        <w:t>Pathways</w:t>
       </w:r>
       <w:r>
         <w:t xml:space="preserve"> run</w:t>
@@ -2136,7 +2426,13 @@
         <w:t xml:space="preserve"> </w:t>
       </w:r>
       <w:r>
-        <w:t>Use the same resistance raster used to create corridors using Linkage Mapper.</w:t>
+        <w:t xml:space="preserve">Use the same resistance raster used to create corridors using Linkage </w:t>
+      </w:r>
+      <w:r>
+        <w:t>Pathways</w:t>
+      </w:r>
+      <w:r>
+        <w:t>.</w:t>
       </w:r>
     </w:p>
     <w:p>
@@ -2162,7 +2458,7 @@
         <w:t xml:space="preserve"> </w:t>
       </w:r>
     </w:p>
-    <w:bookmarkEnd w:id="4"/>
+    <w:bookmarkEnd w:id="3"/>
     <w:p>
       <w:pPr>
         <w:numPr>
@@ -2236,7 +2532,7 @@
                     </pic:cNvPicPr>
                   </pic:nvPicPr>
                   <pic:blipFill>
-                    <a:blip r:embed="rId11" cstate="print">
+                    <a:blip r:embed="rId10" cstate="print">
                       <a:extLst>
                         <a:ext uri="{28A0092B-C50C-407E-A947-70E740481C1C}">
                           <a14:useLocalDpi xmlns:a14="http://schemas.microsoft.com/office/drawing/2010/main" val="0"/>
@@ -2394,7 +2690,6 @@
         <w:rPr>
           <w:b/>
         </w:rPr>
-        <w:lastRenderedPageBreak/>
         <w:t>Method for combining across multiple core area pairs</w:t>
       </w:r>
       <w:r>
@@ -2421,12 +2716,14 @@
     </w:p>
     <w:p>
       <w:pPr>
+        <w:spacing w:before="40"/>
         <w:ind w:left="2160"/>
       </w:pPr>
       <w:r>
         <w:rPr>
           <w:i/>
         </w:rPr>
+        <w:lastRenderedPageBreak/>
         <w:t>Maximum</w:t>
       </w:r>
       <w:r>
@@ -2436,18 +2733,22 @@
         <w:t xml:space="preserve">each </w:t>
       </w:r>
       <w:r>
-        <w:t>pixel value will be set to the maximum improvement score taken across all core area pairs. Results will be written to barriers.gdb.</w:t>
+        <w:t xml:space="preserve">pixel value will be set to the maximum improvement score taken across all core area pairs. Results will be written to </w:t>
+      </w:r>
+      <w:proofErr w:type="spellStart"/>
+      <w:r>
+        <w:t>barriers.gdb</w:t>
+      </w:r>
+      <w:proofErr w:type="spellEnd"/>
+      <w:r>
+        <w:t>.</w:t>
       </w:r>
     </w:p>
     <w:p>
       <w:pPr>
+        <w:spacing w:before="40" w:after="40"/>
         <w:ind w:left="2160"/>
       </w:pPr>
-    </w:p>
-    <w:p>
-      <w:pPr>
-        <w:ind w:left="2160"/>
-      </w:pPr>
       <w:r>
         <w:rPr>
           <w:i/>
@@ -2464,10 +2765,24 @@
         <w:t xml:space="preserve">pixel value will be set to the sum of improvement scores taken across all core area pairs. This gives a measure of 'barrier centrality.' Note that choices made in </w:t>
       </w:r>
       <w:r>
-        <w:t xml:space="preserve">earlier Linkage Mapper run </w:t>
-      </w:r>
-      <w:r>
-        <w:t>(adjacency, maximum corridor length, dropping corridors that pass through intermediate core areas) will limit the number of corridors that can be affected by restoration of a cell. Results will be written to barriers_sum.gdb.</w:t>
+        <w:t xml:space="preserve">earlier Linkage </w:t>
+      </w:r>
+      <w:r>
+        <w:t>Pathways</w:t>
+      </w:r>
+      <w:r>
+        <w:t xml:space="preserve"> run </w:t>
+      </w:r>
+      <w:r>
+        <w:t xml:space="preserve">(adjacency, maximum corridor length, dropping corridors that pass through intermediate core areas) will limit the number of corridors that can be affected by restoration of a cell. Results will be written to </w:t>
+      </w:r>
+      <w:proofErr w:type="spellStart"/>
+      <w:r>
+        <w:t>barriers_sum.gdb</w:t>
+      </w:r>
+      <w:proofErr w:type="spellEnd"/>
+      <w:r>
+        <w:t>.</w:t>
       </w:r>
     </w:p>
     <w:p>
@@ -2481,25 +2796,55 @@
         <w:rPr>
           <w:b/>
         </w:rPr>
-        <w:t>Write barrier rasters for each search radius</w:t>
-      </w:r>
+        <w:t xml:space="preserve">Write barrier </w:t>
+      </w:r>
+      <w:proofErr w:type="spellStart"/>
       <w:r>
         <w:rPr>
           <w:b/>
         </w:rPr>
+        <w:t>rasters</w:t>
+      </w:r>
+      <w:proofErr w:type="spellEnd"/>
+      <w:r>
+        <w:rPr>
+          <w:b/>
+        </w:rPr>
+        <w:t xml:space="preserve"> for each search radius</w:t>
+      </w:r>
+      <w:r>
+        <w:rPr>
+          <w:b/>
+        </w:rPr>
         <w:t>:</w:t>
       </w:r>
       <w:r>
         <w:t xml:space="preserve"> I</w:t>
       </w:r>
       <w:r>
-        <w:t xml:space="preserve">f checked, barrier rasters will be </w:t>
+        <w:t xml:space="preserve">f checked, barrier </w:t>
+      </w:r>
+      <w:proofErr w:type="spellStart"/>
+      <w:r>
+        <w:t>rasters</w:t>
+      </w:r>
+      <w:proofErr w:type="spellEnd"/>
+      <w:r>
+        <w:t xml:space="preserve"> will be </w:t>
       </w:r>
       <w:r>
         <w:t>saved</w:t>
       </w:r>
       <w:r>
-        <w:t xml:space="preserve"> for each search radius when analyses are run across multiple radii. If unchecked, only rasters summarizing results across search radii will be </w:t>
+        <w:t xml:space="preserve"> for each search radius when analyses are run across multiple radii. If unchecked, only </w:t>
+      </w:r>
+      <w:proofErr w:type="spellStart"/>
+      <w:r>
+        <w:t>rasters</w:t>
+      </w:r>
+      <w:proofErr w:type="spellEnd"/>
+      <w:r>
+        <w:t xml:space="preserve"> summarizing results across search radii will be </w:t>
       </w:r>
       <w:r>
         <w:t>saved</w:t>
@@ -2531,7 +2876,15 @@
         <w:t>I</w:t>
       </w:r>
       <w:r>
-        <w:t>f checked, additional rasters calculating improvement score as a percentage of corridor</w:t>
+        <w:t xml:space="preserve">f checked, additional </w:t>
+      </w:r>
+      <w:proofErr w:type="spellStart"/>
+      <w:r>
+        <w:t>rasters</w:t>
+      </w:r>
+      <w:proofErr w:type="spellEnd"/>
+      <w:r>
+        <w:t xml:space="preserve"> calculating improvement score as a percentage of corridor</w:t>
       </w:r>
       <w:r>
         <w:t xml:space="preserve"> least-cost distance</w:t>
@@ -2551,11 +2904,16 @@
       <w:r>
         <w:t xml:space="preserve"> will be written. These will have '</w:t>
       </w:r>
+      <w:proofErr w:type="spellStart"/>
       <w:r>
         <w:t>P</w:t>
       </w:r>
       <w:r>
-        <w:t xml:space="preserve">ct' in </w:t>
+        <w:t>ct</w:t>
+      </w:r>
+      <w:proofErr w:type="spellEnd"/>
+      <w:r>
+        <w:t xml:space="preserve">' in </w:t>
       </w:r>
       <w:r>
         <w:t xml:space="preserve">the </w:t>
@@ -2581,13 +2939,7 @@
       <w:pPr>
         <w:pStyle w:val="Heading2"/>
       </w:pPr>
-      <w:bookmarkStart w:id="8" w:name="_Toc330888645"/>
-      <w:r>
-        <w:t>3.3</w:t>
-      </w:r>
-      <w:r>
-        <w:t xml:space="preserve"> </w:t>
-      </w:r>
+      <w:bookmarkStart w:id="7" w:name="_Toc76905659"/>
       <w:r>
         <w:t xml:space="preserve">What </w:t>
       </w:r>
@@ -2600,7 +2952,7 @@
       <w:r>
         <w:t>does</w:t>
       </w:r>
-      <w:bookmarkEnd w:id="8"/>
+      <w:bookmarkEnd w:id="7"/>
     </w:p>
     <w:p>
       <w:pPr>
@@ -2808,82 +3160,118 @@
         </w:rPr>
         <w:t xml:space="preserve">Outputs </w:t>
       </w:r>
+      <w:proofErr w:type="spellStart"/>
       <w:r>
         <w:rPr>
           <w:rFonts w:ascii="Times New Roman" w:hAnsi="Times New Roman" w:cs="Times New Roman"/>
           <w:color w:val="auto"/>
         </w:rPr>
-        <w:t xml:space="preserve">rasters </w:t>
-      </w:r>
+        <w:t>rasters</w:t>
+      </w:r>
+      <w:proofErr w:type="spellEnd"/>
       <w:r>
         <w:rPr>
           <w:rFonts w:ascii="Times New Roman" w:hAnsi="Times New Roman" w:cs="Times New Roman"/>
           <w:color w:val="auto"/>
         </w:rPr>
-        <w:t xml:space="preserve">will be written to </w:t>
+        <w:t xml:space="preserve"> </w:t>
       </w:r>
       <w:r>
         <w:rPr>
           <w:rFonts w:ascii="Times New Roman" w:hAnsi="Times New Roman" w:cs="Times New Roman"/>
           <w:color w:val="auto"/>
         </w:rPr>
-        <w:t>barrier</w:t>
-      </w:r>
+        <w:t xml:space="preserve">will be written to </w:t>
+      </w:r>
+      <w:proofErr w:type="spellStart"/>
       <w:r>
         <w:rPr>
           <w:rFonts w:ascii="Times New Roman" w:hAnsi="Times New Roman" w:cs="Times New Roman"/>
           <w:color w:val="auto"/>
         </w:rPr>
-        <w:t>s.gdb</w:t>
+        <w:t>barrier</w:t>
       </w:r>
       <w:r>
         <w:rPr>
           <w:rFonts w:ascii="Times New Roman" w:hAnsi="Times New Roman" w:cs="Times New Roman"/>
           <w:color w:val="auto"/>
         </w:rPr>
-        <w:t xml:space="preserve"> and/or barriers_sum.gdb</w:t>
-      </w:r>
+        <w:t>s.gdb</w:t>
+      </w:r>
+      <w:proofErr w:type="spellEnd"/>
       <w:r>
         <w:rPr>
           <w:rFonts w:ascii="Times New Roman" w:hAnsi="Times New Roman" w:cs="Times New Roman"/>
           <w:color w:val="auto"/>
         </w:rPr>
-        <w:t xml:space="preserve"> in </w:t>
-      </w:r>
+        <w:t xml:space="preserve"> and/or </w:t>
+      </w:r>
+      <w:proofErr w:type="spellStart"/>
       <w:r>
         <w:rPr>
           <w:rFonts w:ascii="Times New Roman" w:hAnsi="Times New Roman" w:cs="Times New Roman"/>
           <w:color w:val="auto"/>
         </w:rPr>
-        <w:t xml:space="preserve">your </w:t>
-      </w:r>
+        <w:t>barriers_sum.gdb</w:t>
+      </w:r>
+      <w:proofErr w:type="spellEnd"/>
       <w:r>
         <w:rPr>
           <w:rFonts w:ascii="Times New Roman" w:hAnsi="Times New Roman" w:cs="Times New Roman"/>
           <w:color w:val="auto"/>
         </w:rPr>
-        <w:t>output directory</w:t>
+        <w:t xml:space="preserve"> in </w:t>
       </w:r>
       <w:r>
         <w:rPr>
           <w:rFonts w:ascii="Times New Roman" w:hAnsi="Times New Roman" w:cs="Times New Roman"/>
           <w:color w:val="auto"/>
         </w:rPr>
-        <w:t>.</w:t>
+        <w:t xml:space="preserve">your </w:t>
       </w:r>
       <w:r>
         <w:rPr>
           <w:rFonts w:ascii="Times New Roman" w:hAnsi="Times New Roman" w:cs="Times New Roman"/>
           <w:color w:val="auto"/>
         </w:rPr>
-        <w:t xml:space="preserve"> Output raster</w:t>
+        <w:t>output directory</w:t>
       </w:r>
       <w:r>
         <w:rPr>
           <w:rFonts w:ascii="Times New Roman" w:hAnsi="Times New Roman" w:cs="Times New Roman"/>
           <w:color w:val="auto"/>
         </w:rPr>
-        <w:t>s are named using the following convention:</w:t>
+        <w:t>.</w:t>
+      </w:r>
+      <w:r>
+        <w:rPr>
+          <w:rFonts w:ascii="Times New Roman" w:hAnsi="Times New Roman" w:cs="Times New Roman"/>
+          <w:color w:val="auto"/>
+        </w:rPr>
+        <w:t xml:space="preserve"> Output </w:t>
+      </w:r>
+      <w:proofErr w:type="spellStart"/>
+      <w:r>
+        <w:rPr>
+          <w:rFonts w:ascii="Times New Roman" w:hAnsi="Times New Roman" w:cs="Times New Roman"/>
+          <w:color w:val="auto"/>
+        </w:rPr>
+        <w:t>raster</w:t>
+      </w:r>
+      <w:r>
+        <w:rPr>
+          <w:rFonts w:ascii="Times New Roman" w:hAnsi="Times New Roman" w:cs="Times New Roman"/>
+          <w:color w:val="auto"/>
+        </w:rPr>
+        <w:t>s</w:t>
+      </w:r>
+      <w:proofErr w:type="spellEnd"/>
+      <w:r>
+        <w:rPr>
+          <w:rFonts w:ascii="Times New Roman" w:hAnsi="Times New Roman" w:cs="Times New Roman"/>
+          <w:color w:val="auto"/>
+        </w:rPr>
+        <w:t xml:space="preserve"> are named using the following convention:</w:t>
       </w:r>
     </w:p>
     <w:p>
@@ -2954,6 +3342,7 @@
           <w:color w:val="auto"/>
         </w:rPr>
       </w:pPr>
+      <w:proofErr w:type="spellStart"/>
       <w:r>
         <w:rPr>
           <w:rFonts w:ascii="Times New Roman" w:hAnsi="Times New Roman" w:cs="Times New Roman"/>
@@ -2961,66 +3350,68 @@
           <w:i/>
           <w:color w:val="auto"/>
         </w:rPr>
-        <w:t>BarrierCenters:</w:t>
-      </w:r>
-      <w:r>
-        <w:rPr>
-          <w:rFonts w:ascii="Times New Roman" w:hAnsi="Times New Roman" w:cs="Times New Roman"/>
-          <w:b/>
-          <w:color w:val="auto"/>
-        </w:rPr>
-        <w:t xml:space="preserve"> </w:t>
-      </w:r>
-      <w:r>
-        <w:rPr>
-          <w:rFonts w:ascii="Times New Roman" w:hAnsi="Times New Roman" w:cs="Times New Roman"/>
-          <w:color w:val="auto"/>
-        </w:rPr>
-        <w:t xml:space="preserve">Improvement </w:t>
-      </w:r>
-      <w:r>
-        <w:rPr>
-          <w:rFonts w:ascii="Times New Roman" w:hAnsi="Times New Roman" w:cs="Times New Roman"/>
-          <w:color w:val="auto"/>
-        </w:rPr>
-        <w:t>scores</w:t>
-      </w:r>
-      <w:r>
-        <w:rPr>
-          <w:rFonts w:ascii="Times New Roman" w:hAnsi="Times New Roman" w:cs="Times New Roman"/>
-          <w:color w:val="auto"/>
-        </w:rPr>
-        <w:t xml:space="preserve"> are mapped at the center pixel for the search window.</w:t>
-      </w:r>
-    </w:p>
-    <w:p>
-      <w:pPr>
-        <w:pStyle w:val="Default"/>
+        <w:t>BarrierCenters</w:t>
+      </w:r>
+      <w:proofErr w:type="spellEnd"/>
+      <w:r>
         <w:rPr>
           <w:rFonts w:ascii="Times New Roman" w:hAnsi="Times New Roman" w:cs="Times New Roman"/>
           <w:b/>
           <w:i/>
           <w:color w:val="auto"/>
         </w:rPr>
-      </w:pPr>
+        <w:t>:</w:t>
+      </w:r>
+      <w:r>
+        <w:rPr>
+          <w:rFonts w:ascii="Times New Roman" w:hAnsi="Times New Roman" w:cs="Times New Roman"/>
+          <w:b/>
+          <w:color w:val="auto"/>
+        </w:rPr>
+        <w:t xml:space="preserve"> </w:t>
+      </w:r>
+      <w:r>
+        <w:rPr>
+          <w:rFonts w:ascii="Times New Roman" w:hAnsi="Times New Roman" w:cs="Times New Roman"/>
+          <w:color w:val="auto"/>
+        </w:rPr>
+        <w:t xml:space="preserve">Improvement </w:t>
+      </w:r>
+      <w:r>
+        <w:rPr>
+          <w:rFonts w:ascii="Times New Roman" w:hAnsi="Times New Roman" w:cs="Times New Roman"/>
+          <w:color w:val="auto"/>
+        </w:rPr>
+        <w:t>scores</w:t>
+      </w:r>
+      <w:r>
+        <w:rPr>
+          <w:rFonts w:ascii="Times New Roman" w:hAnsi="Times New Roman" w:cs="Times New Roman"/>
+          <w:color w:val="auto"/>
+        </w:rPr>
+        <w:t xml:space="preserve"> are mapped at the center pixel for the search window.</w:t>
+      </w:r>
     </w:p>
     <w:p>
       <w:pPr>
         <w:pStyle w:val="Default"/>
-        <w:rPr>
-          <w:rFonts w:ascii="Times New Roman" w:hAnsi="Times New Roman" w:cs="Times New Roman"/>
-          <w:color w:val="auto"/>
-        </w:rPr>
-      </w:pPr>
-      <w:r>
         <w:rPr>
           <w:rFonts w:ascii="Times New Roman" w:hAnsi="Times New Roman" w:cs="Times New Roman"/>
           <w:b/>
           <w:i/>
           <w:color w:val="auto"/>
         </w:rPr>
-        <w:t>BarrierCircles:</w:t>
-      </w:r>
+      </w:pPr>
+    </w:p>
+    <w:p>
+      <w:pPr>
+        <w:pStyle w:val="Default"/>
+        <w:rPr>
+          <w:rFonts w:ascii="Times New Roman" w:hAnsi="Times New Roman" w:cs="Times New Roman"/>
+          <w:color w:val="auto"/>
+        </w:rPr>
+      </w:pPr>
+      <w:proofErr w:type="spellStart"/>
       <w:r>
         <w:rPr>
           <w:rFonts w:ascii="Times New Roman" w:hAnsi="Times New Roman" w:cs="Times New Roman"/>
@@ -3028,77 +3419,18 @@
           <w:i/>
           <w:color w:val="auto"/>
         </w:rPr>
-        <w:t xml:space="preserve"> </w:t>
-      </w:r>
-      <w:r>
-        <w:rPr>
-          <w:rFonts w:ascii="Times New Roman" w:hAnsi="Times New Roman" w:cs="Times New Roman"/>
-          <w:color w:val="auto"/>
-        </w:rPr>
-        <w:t xml:space="preserve">Improvement </w:t>
-      </w:r>
-      <w:r>
-        <w:rPr>
-          <w:rFonts w:ascii="Times New Roman" w:hAnsi="Times New Roman" w:cs="Times New Roman"/>
-          <w:color w:val="auto"/>
-        </w:rPr>
-        <w:t>scores</w:t>
-      </w:r>
-      <w:r>
-        <w:rPr>
-          <w:rFonts w:ascii="Times New Roman" w:hAnsi="Times New Roman" w:cs="Times New Roman"/>
-          <w:color w:val="auto"/>
-        </w:rPr>
-        <w:t xml:space="preserve"> are expanded to fill the entire search window.</w:t>
-      </w:r>
-      <w:r>
-        <w:rPr>
-          <w:rFonts w:ascii="Times New Roman" w:hAnsi="Times New Roman" w:cs="Times New Roman"/>
-          <w:color w:val="auto"/>
-        </w:rPr>
-        <w:t xml:space="preserve"> </w:t>
-      </w:r>
-      <w:r>
-        <w:rPr>
-          <w:rFonts w:ascii="Times New Roman" w:hAnsi="Times New Roman" w:cs="Times New Roman"/>
-          <w:color w:val="auto"/>
-        </w:rPr>
-        <w:t xml:space="preserve">For overlapping windows, the maximum value at each pixel will be </w:t>
-      </w:r>
-      <w:r>
-        <w:rPr>
-          <w:rFonts w:ascii="Times New Roman" w:hAnsi="Times New Roman" w:cs="Times New Roman"/>
-          <w:color w:val="auto"/>
-        </w:rPr>
-        <w:t>shown</w:t>
-      </w:r>
-      <w:r>
-        <w:rPr>
-          <w:rFonts w:ascii="Times New Roman" w:hAnsi="Times New Roman" w:cs="Times New Roman"/>
-          <w:color w:val="auto"/>
-        </w:rPr>
-        <w:t>.</w:t>
-      </w:r>
-    </w:p>
-    <w:p>
-      <w:pPr>
-        <w:pStyle w:val="Default"/>
+        <w:t>BarrierCircles</w:t>
+      </w:r>
+      <w:proofErr w:type="spellEnd"/>
+      <w:r>
         <w:rPr>
           <w:rFonts w:ascii="Times New Roman" w:hAnsi="Times New Roman" w:cs="Times New Roman"/>
           <w:b/>
           <w:i/>
           <w:color w:val="auto"/>
         </w:rPr>
-      </w:pPr>
-    </w:p>
-    <w:p>
-      <w:pPr>
-        <w:pStyle w:val="Default"/>
-        <w:rPr>
-          <w:rFonts w:ascii="Times New Roman" w:hAnsi="Times New Roman" w:cs="Times New Roman"/>
-          <w:color w:val="auto"/>
-        </w:rPr>
-      </w:pPr>
+        <w:t>:</w:t>
+      </w:r>
       <w:r>
         <w:rPr>
           <w:rFonts w:ascii="Times New Roman" w:hAnsi="Times New Roman" w:cs="Times New Roman"/>
@@ -3106,14 +3438,6 @@
           <w:i/>
           <w:color w:val="auto"/>
         </w:rPr>
-        <w:t>Sum:</w:t>
-      </w:r>
-      <w:r>
-        <w:rPr>
-          <w:rFonts w:ascii="Times New Roman" w:hAnsi="Times New Roman" w:cs="Times New Roman"/>
-          <w:b/>
-          <w:color w:val="auto"/>
-        </w:rPr>
         <w:t xml:space="preserve"> </w:t>
       </w:r>
       <w:r>
@@ -3121,14 +3445,49 @@
           <w:rFonts w:ascii="Times New Roman" w:hAnsi="Times New Roman" w:cs="Times New Roman"/>
           <w:color w:val="auto"/>
         </w:rPr>
-        <w:t>When there is more than one patch pair, the i</w:t>
+        <w:t xml:space="preserve">Improvement </w:t>
       </w:r>
       <w:r>
         <w:rPr>
           <w:rFonts w:ascii="Times New Roman" w:hAnsi="Times New Roman" w:cs="Times New Roman"/>
           <w:color w:val="auto"/>
         </w:rPr>
-        <w:t>mprovement score at any pixel represents the sum of improvement scores, rather than the maximum, across patch pairs.</w:t>
+        <w:t>scores</w:t>
+      </w:r>
+      <w:r>
+        <w:rPr>
+          <w:rFonts w:ascii="Times New Roman" w:hAnsi="Times New Roman" w:cs="Times New Roman"/>
+          <w:color w:val="auto"/>
+        </w:rPr>
+        <w:t xml:space="preserve"> are expanded to fill the entire search window.</w:t>
+      </w:r>
+      <w:r>
+        <w:rPr>
+          <w:rFonts w:ascii="Times New Roman" w:hAnsi="Times New Roman" w:cs="Times New Roman"/>
+          <w:color w:val="auto"/>
+        </w:rPr>
+        <w:t xml:space="preserve"> </w:t>
+      </w:r>
+      <w:r>
+        <w:rPr>
+          <w:rFonts w:ascii="Times New Roman" w:hAnsi="Times New Roman" w:cs="Times New Roman"/>
+          <w:color w:val="auto"/>
+        </w:rPr>
+        <w:t xml:space="preserve">For overlapping windows, the maximum value at each pixel will be </w:t>
+      </w:r>
+      <w:r>
+        <w:rPr>
+          <w:rFonts w:ascii="Times New Roman" w:hAnsi="Times New Roman" w:cs="Times New Roman"/>
+          <w:color w:val="auto"/>
+        </w:rPr>
+        <w:t>shown</w:t>
+      </w:r>
+      <w:r>
+        <w:rPr>
+          <w:rFonts w:ascii="Times New Roman" w:hAnsi="Times New Roman" w:cs="Times New Roman"/>
+          <w:color w:val="auto"/>
+        </w:rPr>
+        <w:t>.</w:t>
       </w:r>
     </w:p>
     <w:p>
@@ -3157,7 +3516,7 @@
           <w:i/>
           <w:color w:val="auto"/>
         </w:rPr>
-        <w:t>Pct:</w:t>
+        <w:t>Sum:</w:t>
       </w:r>
       <w:r>
         <w:rPr>
@@ -3172,21 +3531,14 @@
           <w:rFonts w:ascii="Times New Roman" w:hAnsi="Times New Roman" w:cs="Times New Roman"/>
           <w:color w:val="auto"/>
         </w:rPr>
-        <w:t xml:space="preserve">Improvement </w:t>
+        <w:t>When there is more than one patch pair, the i</w:t>
       </w:r>
       <w:r>
         <w:rPr>
           <w:rFonts w:ascii="Times New Roman" w:hAnsi="Times New Roman" w:cs="Times New Roman"/>
           <w:color w:val="auto"/>
         </w:rPr>
-        <w:t>scores</w:t>
-      </w:r>
-      <w:r>
-        <w:rPr>
-          <w:rFonts w:ascii="Times New Roman" w:hAnsi="Times New Roman" w:cs="Times New Roman"/>
-          <w:color w:val="auto"/>
-        </w:rPr>
-        <w:t xml:space="preserve"> are expressed in terms of percentage improvement relative to original LCD (cost-weighted length) of corridor.</w:t>
+        <w:t>mprovement score at any pixel represents the sum of improvement scores, rather than the maximum, across patch pairs.</w:t>
       </w:r>
     </w:p>
     <w:p>
@@ -3208,6 +3560,7 @@
           <w:color w:val="auto"/>
         </w:rPr>
       </w:pPr>
+      <w:proofErr w:type="spellStart"/>
       <w:r>
         <w:rPr>
           <w:rFonts w:ascii="Times New Roman" w:hAnsi="Times New Roman" w:cs="Times New Roman"/>
@@ -3215,310 +3568,496 @@
           <w:i/>
           <w:color w:val="auto"/>
         </w:rPr>
-        <w:t>RadX:</w:t>
-      </w:r>
-      <w:r>
-        <w:rPr>
-          <w:rFonts w:ascii="Times New Roman" w:hAnsi="Times New Roman" w:cs="Times New Roman"/>
-          <w:color w:val="auto"/>
-        </w:rPr>
-        <w:t xml:space="preserve"> Results for search radius X.</w:t>
-      </w:r>
-    </w:p>
-    <w:p>
-      <w:pPr>
-        <w:pStyle w:val="Default"/>
+        <w:t>Pct</w:t>
+      </w:r>
+      <w:proofErr w:type="spellEnd"/>
+      <w:r>
         <w:rPr>
           <w:rFonts w:ascii="Times New Roman" w:hAnsi="Times New Roman" w:cs="Times New Roman"/>
           <w:b/>
           <w:i/>
           <w:color w:val="auto"/>
         </w:rPr>
-      </w:pPr>
+        <w:t>:</w:t>
+      </w:r>
+      <w:r>
+        <w:rPr>
+          <w:rFonts w:ascii="Times New Roman" w:hAnsi="Times New Roman" w:cs="Times New Roman"/>
+          <w:b/>
+          <w:color w:val="auto"/>
+        </w:rPr>
+        <w:t xml:space="preserve"> </w:t>
+      </w:r>
+      <w:r>
+        <w:rPr>
+          <w:rFonts w:ascii="Times New Roman" w:hAnsi="Times New Roman" w:cs="Times New Roman"/>
+          <w:color w:val="auto"/>
+        </w:rPr>
+        <w:t xml:space="preserve">Improvement </w:t>
+      </w:r>
+      <w:r>
+        <w:rPr>
+          <w:rFonts w:ascii="Times New Roman" w:hAnsi="Times New Roman" w:cs="Times New Roman"/>
+          <w:color w:val="auto"/>
+        </w:rPr>
+        <w:t>scores</w:t>
+      </w:r>
+      <w:r>
+        <w:rPr>
+          <w:rFonts w:ascii="Times New Roman" w:hAnsi="Times New Roman" w:cs="Times New Roman"/>
+          <w:color w:val="auto"/>
+        </w:rPr>
+        <w:t xml:space="preserve"> are expressed in terms of percentage improvement relative to original LCD (cost-weighted length) of corridor.</w:t>
+      </w:r>
     </w:p>
     <w:p>
       <w:pPr>
         <w:pStyle w:val="Default"/>
-        <w:rPr>
-          <w:rFonts w:ascii="Times New Roman" w:hAnsi="Times New Roman" w:cs="Times New Roman"/>
-          <w:color w:val="auto"/>
-        </w:rPr>
-      </w:pPr>
-      <w:r>
         <w:rPr>
           <w:rFonts w:ascii="Times New Roman" w:hAnsi="Times New Roman" w:cs="Times New Roman"/>
           <w:b/>
           <w:i/>
           <w:color w:val="auto"/>
         </w:rPr>
-        <w:lastRenderedPageBreak/>
-        <w:t>RadXToYStepZ:</w:t>
-      </w:r>
-      <w:r>
-        <w:rPr>
-          <w:rFonts w:ascii="Times New Roman" w:hAnsi="Times New Roman" w:cs="Times New Roman"/>
-          <w:b/>
-          <w:color w:val="auto"/>
-        </w:rPr>
-        <w:t xml:space="preserve"> </w:t>
-      </w:r>
-      <w:r>
+      </w:pPr>
+    </w:p>
+    <w:p>
+      <w:pPr>
+        <w:pStyle w:val="Default"/>
         <w:rPr>
           <w:rFonts w:ascii="Times New Roman" w:hAnsi="Times New Roman" w:cs="Times New Roman"/>
           <w:color w:val="auto"/>
         </w:rPr>
-        <w:t xml:space="preserve">Results summarized across search radii, from minimum search radius </w:t>
-      </w:r>
-      <w:r>
-        <w:rPr>
-          <w:rFonts w:ascii="Times New Roman" w:hAnsi="Times New Roman" w:cs="Times New Roman"/>
-          <w:i/>
-          <w:color w:val="auto"/>
-        </w:rPr>
-        <w:t>X</w:t>
-      </w:r>
-      <w:r>
-        <w:rPr>
-          <w:rFonts w:ascii="Times New Roman" w:hAnsi="Times New Roman" w:cs="Times New Roman"/>
-          <w:color w:val="auto"/>
-        </w:rPr>
-        <w:t xml:space="preserve"> to maximum </w:t>
-      </w:r>
-      <w:r>
-        <w:rPr>
-          <w:rFonts w:ascii="Times New Roman" w:hAnsi="Times New Roman" w:cs="Times New Roman"/>
-          <w:i/>
-          <w:color w:val="auto"/>
-        </w:rPr>
-        <w:t>Y</w:t>
-      </w:r>
-      <w:r>
-        <w:rPr>
-          <w:rFonts w:ascii="Times New Roman" w:hAnsi="Times New Roman" w:cs="Times New Roman"/>
-          <w:color w:val="auto"/>
-        </w:rPr>
-        <w:t xml:space="preserve"> with step intervals of </w:t>
-      </w:r>
-      <w:r>
-        <w:rPr>
-          <w:rFonts w:ascii="Times New Roman" w:hAnsi="Times New Roman" w:cs="Times New Roman"/>
-          <w:i/>
-          <w:color w:val="auto"/>
-        </w:rPr>
-        <w:t>Z</w:t>
-      </w:r>
-      <w:r>
-        <w:rPr>
-          <w:rFonts w:ascii="Times New Roman" w:hAnsi="Times New Roman" w:cs="Times New Roman"/>
-          <w:color w:val="auto"/>
-        </w:rPr>
-        <w:t>.</w:t>
-      </w:r>
-      <w:r>
-        <w:rPr>
-          <w:rFonts w:ascii="Times New Roman" w:hAnsi="Times New Roman" w:cs="Times New Roman"/>
-          <w:color w:val="auto"/>
-        </w:rPr>
-        <w:t xml:space="preserve"> For example</w:t>
-      </w:r>
-      <w:r>
-        <w:rPr>
-          <w:rFonts w:ascii="Times New Roman" w:hAnsi="Times New Roman" w:cs="Times New Roman"/>
-          <w:color w:val="auto"/>
-        </w:rPr>
-        <w:t xml:space="preserve">, </w:t>
-      </w:r>
-      <w:r>
-        <w:rPr>
-          <w:rFonts w:ascii="Times New Roman" w:hAnsi="Times New Roman" w:cs="Times New Roman"/>
-          <w:color w:val="auto"/>
-        </w:rPr>
-        <w:t>a raster with an attribute of ‘</w:t>
-      </w:r>
-      <w:r>
-        <w:rPr>
-          <w:rFonts w:ascii="Times New Roman" w:hAnsi="Times New Roman" w:cs="Times New Roman"/>
-          <w:color w:val="auto"/>
-        </w:rPr>
-        <w:t>Rad90To360</w:t>
-      </w:r>
-      <w:r>
-        <w:rPr>
-          <w:rFonts w:ascii="Times New Roman" w:hAnsi="Times New Roman" w:cs="Times New Roman"/>
-          <w:color w:val="auto"/>
-        </w:rPr>
-        <w:t>Step90</w:t>
-      </w:r>
-      <w:r>
-        <w:rPr>
-          <w:rFonts w:ascii="Times New Roman" w:hAnsi="Times New Roman" w:cs="Times New Roman"/>
-          <w:color w:val="auto"/>
-        </w:rPr>
-        <w:t>’</w:t>
-      </w:r>
-      <w:r>
-        <w:rPr>
-          <w:rFonts w:ascii="Times New Roman" w:hAnsi="Times New Roman" w:cs="Times New Roman"/>
-          <w:color w:val="auto"/>
-        </w:rPr>
-        <w:t xml:space="preserve"> combines results from 90, 180, 270</w:t>
-      </w:r>
-      <w:r>
-        <w:rPr>
-          <w:rFonts w:ascii="Times New Roman" w:hAnsi="Times New Roman" w:cs="Times New Roman"/>
-          <w:color w:val="auto"/>
-        </w:rPr>
-        <w:t>, and 360</w:t>
-      </w:r>
-      <w:r>
-        <w:rPr>
-          <w:rFonts w:ascii="Times New Roman" w:hAnsi="Times New Roman" w:cs="Times New Roman"/>
-          <w:color w:val="auto"/>
-        </w:rPr>
-        <w:t xml:space="preserve"> </w:t>
-      </w:r>
-      <w:r>
-        <w:rPr>
-          <w:rFonts w:ascii="Times New Roman" w:hAnsi="Times New Roman" w:cs="Times New Roman"/>
-          <w:color w:val="auto"/>
-        </w:rPr>
-        <w:t>m barrier analyses.</w:t>
-      </w:r>
-    </w:p>
-    <w:p>
-      <w:pPr>
-        <w:pStyle w:val="Default"/>
+      </w:pPr>
+      <w:proofErr w:type="spellStart"/>
+      <w:r>
         <w:rPr>
           <w:rFonts w:ascii="Times New Roman" w:hAnsi="Times New Roman" w:cs="Times New Roman"/>
           <w:b/>
           <w:i/>
           <w:color w:val="auto"/>
         </w:rPr>
-      </w:pPr>
+        <w:t>RadX</w:t>
+      </w:r>
+      <w:proofErr w:type="spellEnd"/>
+      <w:r>
+        <w:rPr>
+          <w:rFonts w:ascii="Times New Roman" w:hAnsi="Times New Roman" w:cs="Times New Roman"/>
+          <w:b/>
+          <w:i/>
+          <w:color w:val="auto"/>
+        </w:rPr>
+        <w:t>:</w:t>
+      </w:r>
+      <w:r>
+        <w:rPr>
+          <w:rFonts w:ascii="Times New Roman" w:hAnsi="Times New Roman" w:cs="Times New Roman"/>
+          <w:color w:val="auto"/>
+        </w:rPr>
+        <w:t xml:space="preserve"> Results for search radius X.</w:t>
+      </w:r>
     </w:p>
     <w:p>
       <w:pPr>
-        <w:pStyle w:val="Heading1"/>
-      </w:pPr>
-      <w:bookmarkStart w:id="9" w:name="_Toc330888646"/>
-      <w:r>
-        <w:t xml:space="preserve">4. </w:t>
-      </w:r>
-      <w:r>
-        <w:t>Barrier</w:t>
-      </w:r>
-      <w:r>
-        <w:t xml:space="preserve"> Mapper </w:t>
-      </w:r>
-      <w:r>
-        <w:t>t</w:t>
-      </w:r>
-      <w:r>
-        <w:t>utorial</w:t>
-      </w:r>
-      <w:bookmarkEnd w:id="9"/>
-      <w:r>
-        <w:t xml:space="preserve"> </w:t>
-      </w:r>
+        <w:pStyle w:val="Default"/>
+        <w:rPr>
+          <w:rFonts w:ascii="Times New Roman" w:hAnsi="Times New Roman" w:cs="Times New Roman"/>
+          <w:b/>
+          <w:i/>
+          <w:color w:val="auto"/>
+        </w:rPr>
+      </w:pPr>
     </w:p>
     <w:p>
       <w:pPr>
-        <w:spacing w:after="100"/>
-      </w:pPr>
-      <w:r>
-        <w:rPr>
-          <w:noProof/>
-        </w:rPr>
-        <w:t>After running the Linkage Mapper tutorial</w:t>
-      </w:r>
-      <w:r>
-        <w:rPr>
-          <w:noProof/>
-        </w:rPr>
-        <w:t xml:space="preserve"> described in the Linkage Mapper User Guide (McRae and Kavanagh 2011)</w:t>
-      </w:r>
-      <w:r>
-        <w:rPr>
-          <w:noProof/>
-        </w:rPr>
-        <w:t xml:space="preserve">, you can analyze </w:t>
-      </w:r>
-      <w:r>
-        <w:rPr>
-          <w:noProof/>
-        </w:rPr>
-        <w:t>barriers</w:t>
-      </w:r>
-      <w:r>
-        <w:rPr>
-          <w:noProof/>
-        </w:rPr>
-        <w:t xml:space="preserve"> in your output corridors. Open up LM_demo_results.mxd, and run </w:t>
-      </w:r>
-      <w:r>
-        <w:rPr>
-          <w:noProof/>
-        </w:rPr>
-        <w:t>Barrier</w:t>
-      </w:r>
-      <w:r>
-        <w:rPr>
-          <w:noProof/>
-        </w:rPr>
-        <w:t xml:space="preserve"> Mapper using the following settings</w:t>
-      </w:r>
-      <w:r>
-        <w:rPr>
-          <w:noProof/>
+        <w:pStyle w:val="Default"/>
+        <w:rPr>
+          <w:rFonts w:ascii="Times New Roman" w:hAnsi="Times New Roman" w:cs="Times New Roman"/>
+          <w:color w:val="auto"/>
+        </w:rPr>
+      </w:pPr>
+      <w:proofErr w:type="spellStart"/>
+      <w:r>
+        <w:rPr>
+          <w:rFonts w:ascii="Times New Roman" w:hAnsi="Times New Roman" w:cs="Times New Roman"/>
+          <w:b/>
+          <w:i/>
+          <w:color w:val="auto"/>
+        </w:rPr>
+        <w:t>RadXToYStepZ</w:t>
+      </w:r>
+      <w:proofErr w:type="spellEnd"/>
+      <w:r>
+        <w:rPr>
+          <w:rFonts w:ascii="Times New Roman" w:hAnsi="Times New Roman" w:cs="Times New Roman"/>
+          <w:b/>
+          <w:i/>
+          <w:color w:val="auto"/>
+        </w:rPr>
+        <w:t>:</w:t>
+      </w:r>
+      <w:r>
+        <w:rPr>
+          <w:rFonts w:ascii="Times New Roman" w:hAnsi="Times New Roman" w:cs="Times New Roman"/>
+          <w:b/>
+          <w:color w:val="auto"/>
         </w:rPr>
         <w:t xml:space="preserve"> </w:t>
       </w:r>
       <w:r>
         <w:rPr>
-          <w:noProof/>
-        </w:rPr>
-        <w:t>(substitute the p</w:t>
-      </w:r>
-      <w:r>
-        <w:rPr>
-          <w:noProof/>
-        </w:rPr>
-        <w:t>ath to your own demo directory)</w:t>
-      </w:r>
-      <w:r>
-        <w:rPr>
-          <w:noProof/>
+          <w:rFonts w:ascii="Times New Roman" w:hAnsi="Times New Roman" w:cs="Times New Roman"/>
+          <w:color w:val="auto"/>
+        </w:rPr>
+        <w:t xml:space="preserve">Results summarized across search radii, from minimum search radius </w:t>
+      </w:r>
+      <w:r>
+        <w:rPr>
+          <w:rFonts w:ascii="Times New Roman" w:hAnsi="Times New Roman" w:cs="Times New Roman"/>
+          <w:i/>
+          <w:color w:val="auto"/>
+        </w:rPr>
+        <w:t>X</w:t>
+      </w:r>
+      <w:r>
+        <w:rPr>
+          <w:rFonts w:ascii="Times New Roman" w:hAnsi="Times New Roman" w:cs="Times New Roman"/>
+          <w:color w:val="auto"/>
+        </w:rPr>
+        <w:t xml:space="preserve"> to maximum </w:t>
+      </w:r>
+      <w:r>
+        <w:rPr>
+          <w:rFonts w:ascii="Times New Roman" w:hAnsi="Times New Roman" w:cs="Times New Roman"/>
+          <w:i/>
+          <w:color w:val="auto"/>
+        </w:rPr>
+        <w:t>Y</w:t>
+      </w:r>
+      <w:r>
+        <w:rPr>
+          <w:rFonts w:ascii="Times New Roman" w:hAnsi="Times New Roman" w:cs="Times New Roman"/>
+          <w:color w:val="auto"/>
+        </w:rPr>
+        <w:t xml:space="preserve"> with step intervals of </w:t>
+      </w:r>
+      <w:r>
+        <w:rPr>
+          <w:rFonts w:ascii="Times New Roman" w:hAnsi="Times New Roman" w:cs="Times New Roman"/>
+          <w:i/>
+          <w:color w:val="auto"/>
+        </w:rPr>
+        <w:t>Z</w:t>
+      </w:r>
+      <w:r>
+        <w:rPr>
+          <w:rFonts w:ascii="Times New Roman" w:hAnsi="Times New Roman" w:cs="Times New Roman"/>
+          <w:color w:val="auto"/>
         </w:rPr>
         <w:t>.</w:t>
       </w:r>
       <w:r>
+        <w:rPr>
+          <w:rFonts w:ascii="Times New Roman" w:hAnsi="Times New Roman" w:cs="Times New Roman"/>
+          <w:color w:val="auto"/>
+        </w:rPr>
+        <w:t xml:space="preserve"> For example</w:t>
+      </w:r>
+      <w:r>
+        <w:rPr>
+          <w:rFonts w:ascii="Times New Roman" w:hAnsi="Times New Roman" w:cs="Times New Roman"/>
+          <w:color w:val="auto"/>
+        </w:rPr>
+        <w:t xml:space="preserve">, </w:t>
+      </w:r>
+      <w:r>
+        <w:rPr>
+          <w:rFonts w:ascii="Times New Roman" w:hAnsi="Times New Roman" w:cs="Times New Roman"/>
+          <w:color w:val="auto"/>
+        </w:rPr>
+        <w:t>a raster with an attribute of ‘</w:t>
+      </w:r>
+      <w:r>
+        <w:rPr>
+          <w:rFonts w:ascii="Times New Roman" w:hAnsi="Times New Roman" w:cs="Times New Roman"/>
+          <w:color w:val="auto"/>
+        </w:rPr>
+        <w:t>Rad90To360</w:t>
+      </w:r>
+      <w:r>
+        <w:rPr>
+          <w:rFonts w:ascii="Times New Roman" w:hAnsi="Times New Roman" w:cs="Times New Roman"/>
+          <w:color w:val="auto"/>
+        </w:rPr>
+        <w:t>Step90</w:t>
+      </w:r>
+      <w:r>
+        <w:rPr>
+          <w:rFonts w:ascii="Times New Roman" w:hAnsi="Times New Roman" w:cs="Times New Roman"/>
+          <w:color w:val="auto"/>
+        </w:rPr>
+        <w:t>’</w:t>
+      </w:r>
+      <w:r>
+        <w:rPr>
+          <w:rFonts w:ascii="Times New Roman" w:hAnsi="Times New Roman" w:cs="Times New Roman"/>
+          <w:color w:val="auto"/>
+        </w:rPr>
+        <w:t xml:space="preserve"> combines results from 90, 180, 270</w:t>
+      </w:r>
+      <w:r>
+        <w:rPr>
+          <w:rFonts w:ascii="Times New Roman" w:hAnsi="Times New Roman" w:cs="Times New Roman"/>
+          <w:color w:val="auto"/>
+        </w:rPr>
+        <w:t>, and 360</w:t>
+      </w:r>
+      <w:r>
+        <w:rPr>
+          <w:rFonts w:ascii="Times New Roman" w:hAnsi="Times New Roman" w:cs="Times New Roman"/>
+          <w:color w:val="auto"/>
+        </w:rPr>
         <w:t xml:space="preserve"> </w:t>
+      </w:r>
+      <w:r>
+        <w:rPr>
+          <w:rFonts w:ascii="Times New Roman" w:hAnsi="Times New Roman" w:cs="Times New Roman"/>
+          <w:color w:val="auto"/>
+        </w:rPr>
+        <w:t>m barrier analyses.</w:t>
       </w:r>
     </w:p>
     <w:p>
       <w:pPr>
-        <w:spacing w:after="100"/>
-        <w:rPr>
+        <w:pStyle w:val="Default"/>
+        <w:rPr>
+          <w:rFonts w:ascii="Times New Roman" w:hAnsi="Times New Roman" w:cs="Times New Roman"/>
+          <w:b/>
           <w:i/>
+          <w:color w:val="auto"/>
         </w:rPr>
       </w:pPr>
     </w:p>
     <w:p>
       <w:pPr>
+        <w:pStyle w:val="Heading1"/>
+      </w:pPr>
+      <w:bookmarkStart w:id="8" w:name="_Toc76905660"/>
+      <w:r>
+        <w:lastRenderedPageBreak/>
+        <w:t>Barrier</w:t>
+      </w:r>
+      <w:r>
+        <w:t xml:space="preserve"> Mapper </w:t>
+      </w:r>
+      <w:r>
+        <w:t>t</w:t>
+      </w:r>
+      <w:r>
+        <w:t>utorial</w:t>
+      </w:r>
+      <w:bookmarkEnd w:id="8"/>
+      <w:r>
+        <w:t xml:space="preserve"> </w:t>
+      </w:r>
+    </w:p>
+    <w:p>
+      <w:pPr>
         <w:spacing w:after="100"/>
+      </w:pPr>
+      <w:r>
         <w:rPr>
           <w:noProof/>
         </w:rPr>
-      </w:pPr>
+        <w:t xml:space="preserve">After running the Linkage </w:t>
+      </w:r>
       <w:r>
         <w:rPr>
           <w:noProof/>
         </w:rPr>
+        <w:t xml:space="preserve">Pathways </w:t>
+      </w:r>
+      <w:r>
+        <w:rPr>
+          <w:noProof/>
+        </w:rPr>
+        <w:t>tutorial</w:t>
+      </w:r>
+      <w:r>
+        <w:rPr>
+          <w:noProof/>
+        </w:rPr>
+        <w:t xml:space="preserve"> described in the Linkage </w:t>
+      </w:r>
+      <w:r>
+        <w:rPr>
+          <w:noProof/>
+        </w:rPr>
+        <w:t>Pathways Tool</w:t>
+      </w:r>
+      <w:r>
+        <w:rPr>
+          <w:noProof/>
+        </w:rPr>
+        <w:t xml:space="preserve"> User Guide (McRae and Kavanagh 2011)</w:t>
+      </w:r>
+      <w:r>
+        <w:rPr>
+          <w:noProof/>
+        </w:rPr>
+        <w:t xml:space="preserve">, you can analyze </w:t>
+      </w:r>
+      <w:r>
+        <w:rPr>
+          <w:noProof/>
+        </w:rPr>
+        <w:t>barriers</w:t>
+      </w:r>
+      <w:r>
+        <w:rPr>
+          <w:noProof/>
+        </w:rPr>
+        <w:t xml:space="preserve"> in your output corridors. Open up </w:t>
+      </w:r>
+      <w:r>
+        <w:rPr>
+          <w:i/>
+          <w:noProof/>
+        </w:rPr>
+        <w:t>LM</w:t>
+      </w:r>
+      <w:r>
+        <w:rPr>
+          <w:i/>
+          <w:noProof/>
+        </w:rPr>
+        <w:t xml:space="preserve"> D</w:t>
+      </w:r>
+      <w:r>
+        <w:rPr>
+          <w:i/>
+          <w:noProof/>
+        </w:rPr>
+        <w:t>emo</w:t>
+      </w:r>
+      <w:r>
+        <w:rPr>
+          <w:i/>
+          <w:noProof/>
+        </w:rPr>
+        <w:t xml:space="preserve"> R</w:t>
+      </w:r>
+      <w:r>
+        <w:rPr>
+          <w:i/>
+          <w:noProof/>
+        </w:rPr>
+        <w:t>esults.mxd</w:t>
+      </w:r>
+      <w:r>
+        <w:rPr>
+          <w:noProof/>
+        </w:rPr>
+        <w:t xml:space="preserve"> </w:t>
+      </w:r>
+      <w:bookmarkStart w:id="9" w:name="OLE_LINK1"/>
+      <w:bookmarkStart w:id="10" w:name="OLE_LINK2"/>
+      <w:r>
+        <w:rPr>
+          <w:noProof/>
+        </w:rPr>
+        <w:t xml:space="preserve">or the </w:t>
+      </w:r>
+      <w:r>
+        <w:rPr>
+          <w:i/>
+          <w:noProof/>
+        </w:rPr>
+        <w:t xml:space="preserve">LM Results </w:t>
+      </w:r>
+      <w:r>
+        <w:rPr>
+          <w:noProof/>
+        </w:rPr>
+        <w:t xml:space="preserve">map in </w:t>
+      </w:r>
+      <w:r>
+        <w:rPr>
+          <w:i/>
+          <w:noProof/>
+        </w:rPr>
+        <w:t>ArcGIS Pro Demo.aprx</w:t>
+      </w:r>
+      <w:bookmarkEnd w:id="9"/>
+      <w:bookmarkEnd w:id="10"/>
+      <w:r>
+        <w:rPr>
+          <w:noProof/>
+        </w:rPr>
+        <w:t xml:space="preserve">, and run </w:t>
+      </w:r>
+      <w:r>
+        <w:rPr>
+          <w:noProof/>
+        </w:rPr>
+        <w:t>Barrier</w:t>
+      </w:r>
+      <w:r>
+        <w:rPr>
+          <w:noProof/>
+        </w:rPr>
+        <w:t xml:space="preserve"> Mapper using the following settings</w:t>
+      </w:r>
+      <w:r>
+        <w:rPr>
+          <w:noProof/>
+        </w:rPr>
+        <w:t xml:space="preserve"> </w:t>
+      </w:r>
+      <w:r>
+        <w:rPr>
+          <w:noProof/>
+        </w:rPr>
+        <w:t>(substitute the p</w:t>
+      </w:r>
+      <w:r>
+        <w:rPr>
+          <w:noProof/>
+        </w:rPr>
+        <w:t>ath to your own demo directory)</w:t>
+      </w:r>
+      <w:r>
+        <w:rPr>
+          <w:noProof/>
+        </w:rPr>
+        <w:t>.</w:t>
+      </w:r>
+    </w:p>
+    <w:p>
+      <w:pPr>
+        <w:spacing w:after="100"/>
+        <w:rPr>
+          <w:noProof/>
+        </w:rPr>
+      </w:pPr>
+    </w:p>
+    <w:p>
+      <w:pPr>
+        <w:spacing w:after="100"/>
+        <w:jc w:val="center"/>
+        <w:rPr>
+          <w:noProof/>
+        </w:rPr>
+      </w:pPr>
+      <w:r>
+        <w:rPr>
+          <w:noProof/>
+        </w:rPr>
         <w:drawing>
-          <wp:inline distT="0" distB="0" distL="0" distR="0" wp14:anchorId="40076E11" wp14:editId="78166813">
-            <wp:extent cx="5943600" cy="3975100"/>
-            <wp:effectExtent l="0" t="0" r="0" b="6350"/>
-            <wp:docPr id="4" name="Picture 4"/>
+          <wp:inline distT="0" distB="0" distL="0" distR="0">
+            <wp:extent cx="5943600" cy="3680460"/>
+            <wp:effectExtent l="0" t="0" r="0" b="2540"/>
+            <wp:docPr id="9" name="Picture 9"/>
             <wp:cNvGraphicFramePr>
               <a:graphicFrameLocks xmlns:a="http://schemas.openxmlformats.org/drawingml/2006/main" noChangeAspect="1"/>
             </wp:cNvGraphicFramePr>
@@ -3526,11 +4065,17 @@
               <a:graphicData uri="http://schemas.openxmlformats.org/drawingml/2006/picture">
                 <pic:pic xmlns:pic="http://schemas.openxmlformats.org/drawingml/2006/picture">
                   <pic:nvPicPr>
-                    <pic:cNvPr id="0" name=""/>
+                    <pic:cNvPr id="9" name="BM 2.PNG"/>
                     <pic:cNvPicPr/>
                   </pic:nvPicPr>
                   <pic:blipFill>
-                    <a:blip r:embed="rId15"/>
+                    <a:blip r:embed="rId13">
+                      <a:extLst>
+                        <a:ext uri="{28A0092B-C50C-407E-A947-70E740481C1C}">
+                          <a14:useLocalDpi xmlns:a14="http://schemas.microsoft.com/office/drawing/2010/main" val="0"/>
+                        </a:ext>
+                      </a:extLst>
+                    </a:blip>
                     <a:stretch>
                       <a:fillRect/>
                     </a:stretch>
@@ -3538,7 +4083,7 @@
                   <pic:spPr>
                     <a:xfrm>
                       <a:off x="0" y="0"/>
-                      <a:ext cx="5943600" cy="3975100"/>
+                      <a:ext cx="5943600" cy="3680460"/>
                     </a:xfrm>
                     <a:prstGeom prst="rect">
                       <a:avLst/>
@@ -3591,29 +4136,134 @@
           <w:sz w:val="20"/>
           <w:szCs w:val="20"/>
         </w:rPr>
-        <w:t xml:space="preserve"> Replace the project directory with the directory you used for the Linkage Mapper tutorial run.</w:t>
-      </w:r>
-    </w:p>
-    <w:p>
-      <w:pPr>
-        <w:pStyle w:val="MediumList2-Accent41"/>
-        <w:ind w:left="432"/>
+        <w:t xml:space="preserve"> </w:t>
+      </w:r>
+      <w:r>
         <w:rPr>
           <w:rFonts w:ascii="Arial" w:hAnsi="Arial" w:cs="Arial"/>
           <w:sz w:val="20"/>
           <w:szCs w:val="20"/>
         </w:rPr>
-      </w:pPr>
-    </w:p>
-    <w:p>
-      <w:pPr>
-        <w:pStyle w:val="MediumList2-Accent41"/>
-        <w:ind w:left="432"/>
+        <w:t xml:space="preserve">If applicable, substitute </w:t>
+      </w:r>
+      <w:r>
         <w:rPr>
           <w:rFonts w:ascii="Arial" w:hAnsi="Arial" w:cs="Arial"/>
           <w:sz w:val="20"/>
           <w:szCs w:val="20"/>
         </w:rPr>
+        <w:t>the</w:t>
+      </w:r>
+      <w:r>
+        <w:rPr>
+          <w:rFonts w:ascii="Arial" w:hAnsi="Arial" w:cs="Arial"/>
+          <w:sz w:val="20"/>
+          <w:szCs w:val="20"/>
+        </w:rPr>
+        <w:t xml:space="preserve"> input for the</w:t>
+      </w:r>
+      <w:r>
+        <w:rPr>
+          <w:rFonts w:ascii="Arial" w:hAnsi="Arial" w:cs="Arial"/>
+          <w:sz w:val="20"/>
+          <w:szCs w:val="20"/>
+        </w:rPr>
+        <w:t xml:space="preserve"> </w:t>
+      </w:r>
+      <w:r>
+        <w:rPr>
+          <w:rFonts w:ascii="Arial" w:hAnsi="Arial" w:cs="Arial"/>
+          <w:i/>
+          <w:sz w:val="20"/>
+          <w:szCs w:val="20"/>
+        </w:rPr>
+        <w:t>P</w:t>
+      </w:r>
+      <w:r>
+        <w:rPr>
+          <w:rFonts w:ascii="Arial" w:hAnsi="Arial" w:cs="Arial"/>
+          <w:i/>
+          <w:sz w:val="20"/>
+          <w:szCs w:val="20"/>
+        </w:rPr>
+        <w:t xml:space="preserve">roject </w:t>
+      </w:r>
+      <w:r>
+        <w:rPr>
+          <w:rFonts w:ascii="Arial" w:hAnsi="Arial" w:cs="Arial"/>
+          <w:i/>
+          <w:sz w:val="20"/>
+          <w:szCs w:val="20"/>
+        </w:rPr>
+        <w:t>D</w:t>
+      </w:r>
+      <w:r>
+        <w:rPr>
+          <w:rFonts w:ascii="Arial" w:hAnsi="Arial" w:cs="Arial"/>
+          <w:i/>
+          <w:sz w:val="20"/>
+          <w:szCs w:val="20"/>
+        </w:rPr>
+        <w:t>irectory</w:t>
+      </w:r>
+      <w:r>
+        <w:rPr>
+          <w:rFonts w:ascii="Arial" w:hAnsi="Arial" w:cs="Arial"/>
+          <w:sz w:val="20"/>
+          <w:szCs w:val="20"/>
+        </w:rPr>
+        <w:t xml:space="preserve"> </w:t>
+      </w:r>
+      <w:r>
+        <w:rPr>
+          <w:rFonts w:ascii="Arial" w:hAnsi="Arial" w:cs="Arial"/>
+          <w:sz w:val="20"/>
+          <w:szCs w:val="20"/>
+        </w:rPr>
+        <w:t xml:space="preserve">parameter </w:t>
+      </w:r>
+      <w:r>
+        <w:rPr>
+          <w:rFonts w:ascii="Arial" w:hAnsi="Arial" w:cs="Arial"/>
+          <w:sz w:val="20"/>
+          <w:szCs w:val="20"/>
+        </w:rPr>
+        <w:t xml:space="preserve">with the </w:t>
+      </w:r>
+      <w:r>
+        <w:rPr>
+          <w:rFonts w:ascii="Arial" w:hAnsi="Arial" w:cs="Arial"/>
+          <w:sz w:val="20"/>
+          <w:szCs w:val="20"/>
+        </w:rPr>
+        <w:t xml:space="preserve">path to your </w:t>
+      </w:r>
+      <w:r>
+        <w:rPr>
+          <w:rFonts w:ascii="Arial" w:hAnsi="Arial" w:cs="Arial"/>
+          <w:sz w:val="20"/>
+          <w:szCs w:val="20"/>
+        </w:rPr>
+        <w:t xml:space="preserve">demo project </w:t>
+      </w:r>
+      <w:r>
+        <w:rPr>
+          <w:rFonts w:ascii="Arial" w:hAnsi="Arial" w:cs="Arial"/>
+          <w:sz w:val="20"/>
+          <w:szCs w:val="20"/>
+        </w:rPr>
+        <w:t>directory.</w:t>
+      </w:r>
+    </w:p>
+    <w:p>
+      <w:pPr>
+        <w:pStyle w:val="MediumList2-Accent41"/>
+        <w:ind w:left="0"/>
+        <w:rPr>
+          <w:rFonts w:ascii="Arial" w:hAnsi="Arial" w:cs="Arial"/>
+          <w:sz w:val="20"/>
+          <w:szCs w:val="20"/>
+        </w:rPr>
       </w:pPr>
     </w:p>
     <w:p>
@@ -3832,7 +4482,7 @@
           <w:sz w:val="24"/>
           <w:szCs w:val="24"/>
         </w:rPr>
-        <w:t xml:space="preserve">the settings used in the earlier Linkage Mapper tutorial run, </w:t>
+        <w:t xml:space="preserve">the settings used in the earlier Linkage </w:t>
       </w:r>
       <w:r>
         <w:rPr>
@@ -3840,7 +4490,7 @@
           <w:sz w:val="24"/>
           <w:szCs w:val="24"/>
         </w:rPr>
-        <w:t xml:space="preserve">which restricted the number of corridors mapped so that there were few areas </w:t>
+        <w:t>Pathways</w:t>
       </w:r>
       <w:r>
         <w:rPr>
@@ -3848,7 +4498,7 @@
           <w:sz w:val="24"/>
           <w:szCs w:val="24"/>
         </w:rPr>
-        <w:t xml:space="preserve">affecting </w:t>
+        <w:t xml:space="preserve"> tutorial run, </w:t>
       </w:r>
       <w:r>
         <w:rPr>
@@ -3856,7 +4506,7 @@
           <w:sz w:val="24"/>
           <w:szCs w:val="24"/>
         </w:rPr>
-        <w:t>more than one corridor.</w:t>
+        <w:t xml:space="preserve">which restricted the number of corridors mapped so that there were few areas </w:t>
       </w:r>
       <w:r>
         <w:rPr>
@@ -3864,7 +4514,7 @@
           <w:sz w:val="24"/>
           <w:szCs w:val="24"/>
         </w:rPr>
-        <w:t xml:space="preserve"> </w:t>
+        <w:t xml:space="preserve">affecting </w:t>
       </w:r>
       <w:r>
         <w:rPr>
@@ -3872,7 +4522,7 @@
           <w:sz w:val="24"/>
           <w:szCs w:val="24"/>
         </w:rPr>
-        <w:t>As a result, r</w:t>
+        <w:t>more than one corridor.</w:t>
       </w:r>
       <w:r>
         <w:rPr>
@@ -3880,7 +4530,7 @@
           <w:sz w:val="24"/>
           <w:szCs w:val="24"/>
         </w:rPr>
-        <w:t xml:space="preserve">estoring </w:t>
+        <w:t xml:space="preserve"> </w:t>
       </w:r>
       <w:r>
         <w:rPr>
@@ -3888,7 +4538,7 @@
           <w:sz w:val="24"/>
           <w:szCs w:val="24"/>
         </w:rPr>
-        <w:t>most pixels can only improve one corridor.</w:t>
+        <w:t>As a result, r</w:t>
       </w:r>
       <w:r>
         <w:rPr>
@@ -3896,32 +4546,32 @@
           <w:sz w:val="24"/>
           <w:szCs w:val="24"/>
         </w:rPr>
-        <w:t xml:space="preserve"> </w:t>
+        <w:t xml:space="preserve">estoring </w:t>
+      </w:r>
+      <w:r>
+        <w:rPr>
+          <w:rFonts w:ascii="Times New Roman" w:hAnsi="Times New Roman"/>
+          <w:sz w:val="24"/>
+          <w:szCs w:val="24"/>
+        </w:rPr>
+        <w:t>most pixels can only improve one corridor.</w:t>
       </w:r>
     </w:p>
     <w:p>
       <w:pPr>
-        <w:pStyle w:val="MediumList2-Accent41"/>
-        <w:ind w:left="432"/>
-        <w:rPr>
-          <w:rFonts w:ascii="Arial" w:hAnsi="Arial" w:cs="Arial"/>
-          <w:sz w:val="20"/>
-          <w:szCs w:val="20"/>
+        <w:pStyle w:val="Figure"/>
+        <w:spacing w:after="120"/>
+        <w:rPr>
+          <w:rFonts w:ascii="Times New Roman" w:hAnsi="Times New Roman"/>
+          <w:sz w:val="24"/>
+          <w:szCs w:val="24"/>
         </w:rPr>
       </w:pPr>
     </w:p>
     <w:p>
       <w:pPr>
-        <w:pStyle w:val="MediumList2-Accent41"/>
-        <w:ind w:left="432"/>
-        <w:rPr>
-          <w:b/>
-        </w:rPr>
-      </w:pPr>
-    </w:p>
-    <w:p>
-      <w:pPr>
         <w:spacing w:after="100"/>
+        <w:jc w:val="center"/>
       </w:pPr>
       <w:r>
         <w:rPr>
@@ -3955,7 +4605,7 @@
                           <pic:cNvPicPr/>
                         </pic:nvPicPr>
                         <pic:blipFill>
-                          <a:blip r:embed="rId16" cstate="print">
+                          <a:blip r:embed="rId14" cstate="print">
                             <a:extLst>
                               <a:ext uri="{28A0092B-C50C-407E-A947-70E740481C1C}">
                                 <a14:useLocalDpi xmlns:a14="http://schemas.microsoft.com/office/drawing/2010/main" val="0"/>
@@ -3987,7 +4637,7 @@
                           <pic:cNvPicPr/>
                         </pic:nvPicPr>
                         <pic:blipFill>
-                          <a:blip r:embed="rId17" cstate="print">
+                          <a:blip r:embed="rId15" cstate="print">
                             <a:extLst>
                               <a:ext uri="{28A0092B-C50C-407E-A947-70E740481C1C}">
                                 <a14:useLocalDpi xmlns:a14="http://schemas.microsoft.com/office/drawing/2010/main" val="0"/>
@@ -4001,7 +4651,7 @@
                         </pic:blipFill>
                         <pic:spPr bwMode="auto">
                           <a:xfrm>
-                            <a:off x="0" y="1805748"/>
+                            <a:off x="0" y="1820988"/>
                             <a:ext cx="1772771" cy="1736592"/>
                           </a:xfrm>
                           <a:prstGeom prst="rect">
@@ -4019,7 +4669,7 @@
                           <pic:cNvPicPr/>
                         </pic:nvPicPr>
                         <pic:blipFill>
-                          <a:blip r:embed="rId18" cstate="print">
+                          <a:blip r:embed="rId16" cstate="print">
                             <a:extLst>
                               <a:ext uri="{28A0092B-C50C-407E-A947-70E740481C1C}">
                                 <a14:useLocalDpi xmlns:a14="http://schemas.microsoft.com/office/drawing/2010/main" val="0"/>
@@ -4237,7 +4887,7 @@
                             </pic:cNvPicPr>
                           </pic:nvPicPr>
                           <pic:blipFill>
-                            <a:blip r:embed="rId19">
+                            <a:blip r:embed="rId17">
                               <a:extLst>
                                 <a:ext uri="{28A0092B-C50C-407E-A947-70E740481C1C}">
                                   <a14:useLocalDpi xmlns:a14="http://schemas.microsoft.com/office/drawing/2010/main" val="0"/>
@@ -4395,7 +5045,7 @@
           </mc:Choice>
           <mc:Fallback>
             <w:pict>
-              <v:group w14:anchorId="0C03782F" id="Canvas 425" o:spid="_x0000_s1026" editas="canvas" style="width:287pt;height:281.95pt;mso-position-horizontal-relative:char;mso-position-vertical-relative:line" coordsize="36449,35801" o:gfxdata="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">
+              <v:group w14:anchorId="0C03782F" id="Canvas 425" o:spid="_x0000_s1026" editas="canvas" style="width:287pt;height:281.95pt;mso-position-horizontal-relative:char;mso-position-vertical-relative:line" coordsize="36449,35801" o:gfxdata="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">
                 <v:shapetype id="_x0000_t75" coordsize="21600,21600" o:spt="75" o:preferrelative="t" path="m@4@5l@4@11@9@11@9@5xe" filled="f" stroked="f">
                   <v:stroke joinstyle="miter"/>
                   <v:formulas>
@@ -4419,21 +5069,21 @@
                   <v:fill o:detectmouseclick="t"/>
                   <v:path o:connecttype="none"/>
                 </v:shape>
-                <v:shape id="Picture 15" o:spid="_x0000_s1028" type="#_x0000_t75" style="position:absolute;width:17727;height:17365;visibility:visible;mso-wrap-style:square" o:gfxdata="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">
-                  <v:imagedata r:id="rId20" o:title="demoProject2corridors_5k"/>
+                <v:shape id="Picture 15" o:spid="_x0000_s1028" type="#_x0000_t75" style="position:absolute;width:17727;height:17365;visibility:visible;mso-wrap-style:square" o:gfxdata="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">
+                  <v:imagedata r:id="rId18" o:title="demoProject2corridors_5k"/>
                 </v:shape>
-                <v:shape id="Picture 16" o:spid="_x0000_s1029" type="#_x0000_t75" style="position:absolute;top:18057;width:17727;height:17366;visibility:visible;mso-wrap-style:square" o:gfxdata="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">
-                  <v:imagedata r:id="rId21" o:title="demoProject2_BarrierCenters_Rad1200"/>
+                <v:shape id="Picture 16" o:spid="_x0000_s1029" type="#_x0000_t75" style="position:absolute;top:18209;width:17727;height:17366;visibility:visible;mso-wrap-style:square" o:gfxdata="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">
+                  <v:imagedata r:id="rId19" o:title="demoProject2_BarrierCenters_Rad1200"/>
                 </v:shape>
-                <v:shape id="Picture 20" o:spid="_x0000_s1030" type="#_x0000_t75" style="position:absolute;left:18366;top:18211;width:17727;height:17366;visibility:visible;mso-wrap-style:square" o:gfxdata="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">
-                  <v:imagedata r:id="rId22" o:title="demoProject2_BarrrierCircles_Rad1200"/>
+                <v:shape id="Picture 20" o:spid="_x0000_s1030" type="#_x0000_t75" style="position:absolute;left:18366;top:18211;width:17727;height:17366;visibility:visible;mso-wrap-style:square" o:gfxdata="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">
+                  <v:imagedata r:id="rId20" o:title="demoProject2_BarrrierCircles_Rad1200"/>
                 </v:shape>
-                <v:group id="Group 14" o:spid="_x0000_s1031" style="position:absolute;left:21782;top:4065;width:12135;height:14059" coordorigin="2515,17364" coordsize="12134,14058" o:gfxdata="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">
+                <v:group id="Group 14" o:spid="_x0000_s1031" style="position:absolute;left:21782;top:4065;width:12135;height:14059" coordorigin="2515,17364" coordsize="12134,14058" o:gfxdata="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">
                   <v:shapetype id="_x0000_t202" coordsize="21600,21600" o:spt="202" path="m,l,21600r21600,l21600,xe">
                     <v:stroke joinstyle="miter"/>
                     <v:path gradientshapeok="t" o:connecttype="rect"/>
                   </v:shapetype>
-                  <v:shape id="Text Box 2" o:spid="_x0000_s1032" type="#_x0000_t202" style="position:absolute;left:2515;top:17364;width:12135;height:14059;visibility:visible;mso-wrap-style:square;v-text-anchor:top" o:gfxdata="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" stroked="f">
+                  <v:shape id="Text Box 2" o:spid="_x0000_s1032" type="#_x0000_t202" style="position:absolute;left:2515;top:17364;width:12135;height:14059;visibility:visible;mso-wrap-style:square;v-text-anchor:top" o:gfxdata="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" stroked="f">
                     <v:textbox>
                       <w:txbxContent>
                         <w:p>
@@ -4581,11 +5231,11 @@
                       </w:txbxContent>
                     </v:textbox>
                   </v:shape>
-                  <v:shape id="Picture 30" o:spid="_x0000_s1033" type="#_x0000_t75" style="position:absolute;left:4335;top:21820;width:3304;height:7915;visibility:visible;mso-wrap-style:square" o:gfxdata="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">
-                    <v:imagedata r:id="rId23" o:title=""/>
+                  <v:shape id="Picture 30" o:spid="_x0000_s1033" type="#_x0000_t75" style="position:absolute;left:4335;top:21820;width:3304;height:7915;visibility:visible;mso-wrap-style:square" o:gfxdata="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">
+                    <v:imagedata r:id="rId21" o:title=""/>
                   </v:shape>
                 </v:group>
-                <v:shape id="Text Box 77" o:spid="_x0000_s1034" type="#_x0000_t202" style="position:absolute;width:2413;height:2667;visibility:visible;mso-wrap-style:square;v-text-anchor:top" o:gfxdata="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" filled="f" stroked="f">
+                <v:shape id="Text Box 77" o:spid="_x0000_s1034" type="#_x0000_t202" style="position:absolute;width:2413;height:2667;visibility:visible;mso-wrap-style:square;v-text-anchor:top" o:gfxdata="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" filled="f" stroked="f">
                   <v:textbox inset="2.31297mm,1.1565mm,2.31297mm,1.1565mm">
                     <w:txbxContent>
                       <w:p>
@@ -4605,7 +5255,7 @@
                     </w:txbxContent>
                   </v:textbox>
                 </v:shape>
-                <v:shape id="Text Box 77" o:spid="_x0000_s1035" type="#_x0000_t202" style="position:absolute;top:18125;width:2406;height:2660;visibility:visible;mso-wrap-style:square;v-text-anchor:top" o:gfxdata="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" filled="f" stroked="f">
+                <v:shape id="Text Box 77" o:spid="_x0000_s1035" type="#_x0000_t202" style="position:absolute;top:18125;width:2406;height:2660;visibility:visible;mso-wrap-style:square;v-text-anchor:top" o:gfxdata="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" filled="f" stroked="f">
                   <v:textbox inset="2.31297mm,1.1565mm,2.31297mm,1.1565mm">
                     <w:txbxContent>
                       <w:p>
@@ -4625,7 +5275,7 @@
                     </w:txbxContent>
                   </v:textbox>
                 </v:shape>
-                <v:shape id="Text Box 77" o:spid="_x0000_s1036" type="#_x0000_t202" style="position:absolute;left:18221;top:18131;width:2406;height:2661;visibility:visible;mso-wrap-style:square;v-text-anchor:top" o:gfxdata="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" filled="f" stroked="f">
+                <v:shape id="Text Box 77" o:spid="_x0000_s1036" type="#_x0000_t202" style="position:absolute;left:18221;top:18131;width:2406;height:2661;visibility:visible;mso-wrap-style:square;v-text-anchor:top" o:gfxdata="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" filled="f" stroked="f">
                   <v:textbox inset="2.31297mm,1.1565mm,2.31297mm,1.1565mm">
                     <w:txbxContent>
                       <w:p>
@@ -4673,7 +5323,13 @@
         <w:t xml:space="preserve"> </w:t>
       </w:r>
       <w:r>
-        <w:t>corridors from Linkage Mapper tutorial</w:t>
+        <w:t xml:space="preserve">corridors from Linkage </w:t>
+      </w:r>
+      <w:r>
+        <w:t>Pathways</w:t>
+      </w:r>
+      <w:r>
+        <w:t xml:space="preserve"> tutorial</w:t>
       </w:r>
       <w:r>
         <w:t>, with least-cost paths shown in green</w:t>
@@ -4691,10 +5347,13 @@
         <w:t>B)</w:t>
       </w:r>
       <w:r>
-        <w:t xml:space="preserve"> d</w:t>
-      </w:r>
-      <w:r>
-        <w:t>emoProject_BarrierCenters_Rad1200</w:t>
+        <w:t xml:space="preserve"> </w:t>
+      </w:r>
+      <w:r>
+        <w:t>lm</w:t>
+      </w:r>
+      <w:r>
+        <w:t>_BarrierCenters_Rad1200</w:t>
       </w:r>
       <w:r>
         <w:t xml:space="preserve">, which shows improvement scores at </w:t>
@@ -4724,7 +5383,10 @@
         <w:t xml:space="preserve"> </w:t>
       </w:r>
       <w:r>
-        <w:t>demoProject_BarrierCircle</w:t>
+        <w:t>lm</w:t>
+      </w:r>
+      <w:r>
+        <w:t>_BarrierCircle</w:t>
       </w:r>
       <w:r>
         <w:t>s_Rad1200</w:t>
@@ -4793,7 +5455,7 @@
                           <pic:cNvPicPr/>
                         </pic:nvPicPr>
                         <pic:blipFill>
-                          <a:blip r:embed="rId24" cstate="print">
+                          <a:blip r:embed="rId22" cstate="print">
                             <a:extLst>
                               <a:ext uri="{28A0092B-C50C-407E-A947-70E740481C1C}">
                                 <a14:useLocalDpi xmlns:a14="http://schemas.microsoft.com/office/drawing/2010/main" val="0"/>
@@ -4825,7 +5487,7 @@
                           <pic:cNvPicPr/>
                         </pic:nvPicPr>
                         <pic:blipFill>
-                          <a:blip r:embed="rId25" cstate="print">
+                          <a:blip r:embed="rId23" cstate="print">
                             <a:extLst>
                               <a:ext uri="{28A0092B-C50C-407E-A947-70E740481C1C}">
                                 <a14:useLocalDpi xmlns:a14="http://schemas.microsoft.com/office/drawing/2010/main" val="0"/>
@@ -4857,7 +5519,7 @@
                           <pic:cNvPicPr/>
                         </pic:nvPicPr>
                         <pic:blipFill>
-                          <a:blip r:embed="rId26" cstate="print">
+                          <a:blip r:embed="rId24" cstate="print">
                             <a:extLst>
                               <a:ext uri="{28A0092B-C50C-407E-A947-70E740481C1C}">
                                 <a14:useLocalDpi xmlns:a14="http://schemas.microsoft.com/office/drawing/2010/main" val="0"/>
@@ -5084,21 +5746,21 @@
           </mc:Choice>
           <mc:Fallback>
             <w:pict>
-              <v:group w14:anchorId="7E3CBC0A" id="Canvas 26" o:spid="_x0000_s1037" editas="canvas" style="width:453.8pt;height:146.85pt;mso-position-horizontal-relative:char;mso-position-vertical-relative:line" coordsize="57626,18643" o:gfxdata="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">
+              <v:group w14:anchorId="7E3CBC0A" id="Canvas 26" o:spid="_x0000_s1037" editas="canvas" style="width:453.8pt;height:146.85pt;mso-position-horizontal-relative:char;mso-position-vertical-relative:line" coordsize="57626,18643" o:gfxdata="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">
                 <v:shape id="_x0000_s1038" type="#_x0000_t75" style="position:absolute;width:57626;height:18643;visibility:visible;mso-wrap-style:square">
                   <v:fill o:detectmouseclick="t"/>
                   <v:path o:connecttype="none"/>
                 </v:shape>
-                <v:shape id="Picture 45" o:spid="_x0000_s1039" type="#_x0000_t75" style="position:absolute;left:38961;top:99;width:18669;height:18288;visibility:visible;mso-wrap-style:square" o:gfxdata="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">
-                  <v:imagedata r:id="rId27" o:title="DIFF tutorial_max and sum"/>
+                <v:shape id="Picture 45" o:spid="_x0000_s1039" type="#_x0000_t75" style="position:absolute;left:38961;top:99;width:18669;height:18288;visibility:visible;mso-wrap-style:square" o:gfxdata="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">
+                  <v:imagedata r:id="rId25" o:title="DIFF tutorial_max and sum"/>
                 </v:shape>
-                <v:shape id="Picture 40" o:spid="_x0000_s1040" type="#_x0000_t75" style="position:absolute;left:19477;top:106;width:18669;height:18288;visibility:visible;mso-wrap-style:square" o:gfxdata="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">
-                  <v:imagedata r:id="rId28" o:title="demoProject2_BarrierCircles_Sum_Rad400To1200Step400"/>
+                <v:shape id="Picture 40" o:spid="_x0000_s1040" type="#_x0000_t75" style="position:absolute;left:19477;top:106;width:18669;height:18288;visibility:visible;mso-wrap-style:square" o:gfxdata="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">
+                  <v:imagedata r:id="rId26" o:title="demoProject2_BarrierCircles_Sum_Rad400To1200Step400"/>
                 </v:shape>
-                <v:shape id="Picture 41" o:spid="_x0000_s1041" type="#_x0000_t75" style="position:absolute;top:106;width:18669;height:18288;visibility:visible;mso-wrap-style:square" o:gfxdata="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">
-                  <v:imagedata r:id="rId29" o:title="demoProject2_BarrierCircles_Rad400To1200Step400"/>
+                <v:shape id="Picture 41" o:spid="_x0000_s1041" type="#_x0000_t75" style="position:absolute;top:106;width:18669;height:18288;visibility:visible;mso-wrap-style:square" o:gfxdata="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">
+                  <v:imagedata r:id="rId27" o:title="demoProject2_BarrierCircles_Rad400To1200Step400"/>
                 </v:shape>
-                <v:shape id="Text Box 77" o:spid="_x0000_s1042" type="#_x0000_t202" style="position:absolute;left:109;top:99;width:2406;height:2661;visibility:visible;mso-wrap-style:square;v-text-anchor:top" o:gfxdata="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" filled="f" stroked="f">
+                <v:shape id="Text Box 77" o:spid="_x0000_s1042" type="#_x0000_t202" style="position:absolute;left:109;top:99;width:2406;height:2661;visibility:visible;mso-wrap-style:square;v-text-anchor:top" o:gfxdata="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" filled="f" stroked="f">
                   <v:textbox inset="2.31297mm,1.1565mm,2.31297mm,1.1565mm">
                     <w:txbxContent>
                       <w:p>
@@ -5118,7 +5780,7 @@
                     </w:txbxContent>
                   </v:textbox>
                 </v:shape>
-                <v:shape id="Text Box 77" o:spid="_x0000_s1043" type="#_x0000_t202" style="position:absolute;left:19477;top:106;width:2400;height:2654;visibility:visible;mso-wrap-style:square;v-text-anchor:top" o:gfxdata="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" filled="f" stroked="f">
+                <v:shape id="Text Box 77" o:spid="_x0000_s1043" type="#_x0000_t202" style="position:absolute;left:19477;top:106;width:2400;height:2654;visibility:visible;mso-wrap-style:square;v-text-anchor:top" o:gfxdata="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" filled="f" stroked="f">
                   <v:textbox inset="2.31297mm,1.1565mm,2.31297mm,1.1565mm">
                     <w:txbxContent>
                       <w:p>
@@ -5138,7 +5800,7 @@
                     </w:txbxContent>
                   </v:textbox>
                 </v:shape>
-                <v:shape id="Text Box 77" o:spid="_x0000_s1044" type="#_x0000_t202" style="position:absolute;left:38983;top:99;width:2394;height:2648;visibility:visible;mso-wrap-style:square;v-text-anchor:top" o:gfxdata="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" filled="f" stroked="f">
+                <v:shape id="Text Box 77" o:spid="_x0000_s1044" type="#_x0000_t202" style="position:absolute;left:38983;top:99;width:2394;height:2648;visibility:visible;mso-wrap-style:square;v-text-anchor:top" o:gfxdata="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" filled="f" stroked="f">
                   <v:textbox inset="2.31297mm,1.1565mm,2.31297mm,1.1565mm">
                     <w:txbxContent>
                       <w:p>
@@ -5162,10 +5824,10 @@
                   <v:path arrowok="t" fillok="f" o:connecttype="none"/>
                   <o:lock v:ext="edit" shapetype="t"/>
                 </v:shapetype>
-                <v:shape id="Straight Arrow Connector 47" o:spid="_x0000_s1045" type="#_x0000_t32" style="position:absolute;left:51410;top:7150;width:3683;height:1378;visibility:visible;mso-wrap-style:square" o:connectortype="straight" o:gfxdata="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" strokecolor="#00b050" strokeweight="3pt">
+                <v:shape id="Straight Arrow Connector 47" o:spid="_x0000_s1045" type="#_x0000_t32" style="position:absolute;left:51410;top:7150;width:3683;height:1378;visibility:visible;mso-wrap-style:square" o:connectortype="straight" o:gfxdata="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" strokecolor="#00b050" strokeweight="3pt">
                   <v:stroke startarrow="block"/>
                 </v:shape>
-                <v:shape id="Straight Arrow Connector 48" o:spid="_x0000_s1046" type="#_x0000_t32" style="position:absolute;left:49441;top:15715;width:3676;height:1371;visibility:visible;mso-wrap-style:square" o:connectortype="straight" o:gfxdata="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" strokecolor="#00b050" strokeweight="3pt">
+                <v:shape id="Straight Arrow Connector 48" o:spid="_x0000_s1046" type="#_x0000_t32" style="position:absolute;left:49441;top:15715;width:3676;height:1371;visibility:visible;mso-wrap-style:square" o:connectortype="straight" o:gfxdata="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" strokecolor="#00b050" strokeweight="3pt">
                   <v:stroke startarrow="block"/>
                 </v:shape>
                 <w10:anchorlock/>
@@ -5199,7 +5861,10 @@
         <w:t xml:space="preserve">A) </w:t>
       </w:r>
       <w:r>
-        <w:t>demoProject_Barrie</w:t>
+        <w:t>lm</w:t>
+      </w:r>
+      <w:r>
+        <w:t>_Barrie</w:t>
       </w:r>
       <w:r>
         <w:t xml:space="preserve">rCircles_Rad400To1200Step400, showing </w:t>
@@ -5217,7 +5882,10 @@
         <w:t xml:space="preserve"> </w:t>
       </w:r>
       <w:r>
-        <w:t>demoProject_BarrierCircles_Sum_Rad400To1200Step400</w:t>
+        <w:t>lm</w:t>
+      </w:r>
+      <w:r>
+        <w:t>_BarrierCircles_Sum_Rad400To1200Step400</w:t>
       </w:r>
       <w:r>
         <w:t xml:space="preserve">, </w:t>
@@ -5264,9 +5932,6 @@
       </w:r>
       <w:r>
         <w:t>with most significant differences in two areas where different corridors are in close proximity.</w:t>
-      </w:r>
-      <w:r>
-        <w:t xml:space="preserve"> </w:t>
       </w:r>
     </w:p>
     <w:p>
@@ -5287,7 +5952,7 @@
           <w:szCs w:val="24"/>
         </w:rPr>
         <w:lastRenderedPageBreak/>
-        <w:t>Figure 5 shows results of a second Linkage Mapper run with less restrictive settings.</w:t>
+        <w:t xml:space="preserve">Figure 5 shows results of a second Linkage </w:t>
       </w:r>
       <w:r>
         <w:rPr>
@@ -5295,7 +5960,7 @@
           <w:sz w:val="24"/>
           <w:szCs w:val="24"/>
         </w:rPr>
-        <w:t xml:space="preserve"> </w:t>
+        <w:t>Pathways</w:t>
       </w:r>
       <w:r>
         <w:rPr>
@@ -5303,7 +5968,7 @@
           <w:sz w:val="24"/>
           <w:szCs w:val="24"/>
         </w:rPr>
-        <w:t xml:space="preserve">In this scenario, there were no limitations on maximum corridor length and corridors </w:t>
+        <w:t xml:space="preserve"> run with less restrictive settings.</w:t>
       </w:r>
       <w:r>
         <w:rPr>
@@ -5311,7 +5976,7 @@
           <w:sz w:val="24"/>
           <w:szCs w:val="24"/>
         </w:rPr>
-        <w:t xml:space="preserve">were allowed to pass </w:t>
+        <w:t xml:space="preserve"> </w:t>
       </w:r>
       <w:r>
         <w:rPr>
@@ -5319,7 +5984,7 @@
           <w:sz w:val="24"/>
           <w:szCs w:val="24"/>
         </w:rPr>
-        <w:t xml:space="preserve">through intermediate core areas </w:t>
+        <w:t xml:space="preserve">In this scenario, there were no limitations on maximum corridor length and corridors </w:t>
       </w:r>
       <w:r>
         <w:rPr>
@@ -5327,7 +5992,7 @@
           <w:sz w:val="24"/>
           <w:szCs w:val="24"/>
         </w:rPr>
-        <w:t>(i.e. the box to drop corridors that intersect core areas in step 3 was not checked)</w:t>
+        <w:t xml:space="preserve">were allowed to pass </w:t>
       </w:r>
       <w:r>
         <w:rPr>
@@ -5335,7 +6000,7 @@
           <w:sz w:val="24"/>
           <w:szCs w:val="24"/>
         </w:rPr>
-        <w:t>.</w:t>
+        <w:t xml:space="preserve">through intermediate core areas </w:t>
       </w:r>
       <w:r>
         <w:rPr>
@@ -5343,7 +6008,7 @@
           <w:sz w:val="24"/>
           <w:szCs w:val="24"/>
         </w:rPr>
-        <w:t xml:space="preserve"> </w:t>
+        <w:t>(i.e. the box to drop corridors that intersect core areas in step 3 was not checked)</w:t>
       </w:r>
       <w:r>
         <w:rPr>
@@ -5351,7 +6016,7 @@
           <w:sz w:val="24"/>
           <w:szCs w:val="24"/>
         </w:rPr>
-        <w:t xml:space="preserve">With these settings, </w:t>
+        <w:t>.</w:t>
       </w:r>
       <w:r>
         <w:rPr>
@@ -5359,7 +6024,7 @@
           <w:sz w:val="24"/>
           <w:szCs w:val="24"/>
         </w:rPr>
-        <w:t>an additional 2 corridors were mapped (Fig. 5</w:t>
+        <w:t xml:space="preserve"> </w:t>
       </w:r>
       <w:r>
         <w:rPr>
@@ -5367,7 +6032,7 @@
           <w:sz w:val="24"/>
           <w:szCs w:val="24"/>
         </w:rPr>
-        <w:t>A</w:t>
+        <w:t xml:space="preserve">With these settings, </w:t>
       </w:r>
       <w:r>
         <w:rPr>
@@ -5375,7 +6040,7 @@
           <w:sz w:val="24"/>
           <w:szCs w:val="24"/>
         </w:rPr>
-        <w:t>)</w:t>
+        <w:t>an additional 2 corridors were mapped (Fig. 5</w:t>
       </w:r>
       <w:r>
         <w:rPr>
@@ -5383,7 +6048,7 @@
           <w:sz w:val="24"/>
           <w:szCs w:val="24"/>
         </w:rPr>
-        <w:t>.</w:t>
+        <w:t>A</w:t>
       </w:r>
       <w:r>
         <w:rPr>
@@ -5391,7 +6056,7 @@
           <w:sz w:val="24"/>
           <w:szCs w:val="24"/>
         </w:rPr>
-        <w:t xml:space="preserve"> </w:t>
+        <w:t>)</w:t>
       </w:r>
       <w:r>
         <w:rPr>
@@ -5399,7 +6064,7 @@
           <w:sz w:val="24"/>
           <w:szCs w:val="24"/>
         </w:rPr>
-        <w:t>Because there are more cases in which corridors occur in close proximity to one another, there are more areas where restoration could improve multiple corridors.</w:t>
+        <w:t>.</w:t>
       </w:r>
       <w:r>
         <w:rPr>
@@ -5415,7 +6080,7 @@
           <w:sz w:val="24"/>
           <w:szCs w:val="24"/>
         </w:rPr>
-        <w:t xml:space="preserve">As a result, there are more substantial differences between </w:t>
+        <w:t>Because there are more cases in which corridors occur in close proximity to one another, there are more areas where restoration could improve multiple corridors.</w:t>
       </w:r>
       <w:r>
         <w:rPr>
@@ -5423,7 +6088,7 @@
           <w:sz w:val="24"/>
           <w:szCs w:val="24"/>
         </w:rPr>
-        <w:t xml:space="preserve">maximum </w:t>
+        <w:t xml:space="preserve"> </w:t>
       </w:r>
       <w:r>
         <w:rPr>
@@ -5431,7 +6096,7 @@
           <w:sz w:val="24"/>
           <w:szCs w:val="24"/>
         </w:rPr>
-        <w:t>and sum methods.</w:t>
+        <w:t xml:space="preserve">As a result, there are more substantial differences between </w:t>
       </w:r>
       <w:r>
         <w:rPr>
@@ -5439,7 +6104,7 @@
           <w:sz w:val="24"/>
           <w:szCs w:val="24"/>
         </w:rPr>
-        <w:t xml:space="preserve"> </w:t>
+        <w:t xml:space="preserve">maximum </w:t>
       </w:r>
       <w:r>
         <w:rPr>
@@ -5447,7 +6112,7 @@
           <w:sz w:val="24"/>
           <w:szCs w:val="24"/>
         </w:rPr>
-        <w:t xml:space="preserve">These differences </w:t>
+        <w:t>and sum methods.</w:t>
       </w:r>
       <w:r>
         <w:rPr>
@@ -5455,6 +6120,22 @@
           <w:sz w:val="24"/>
           <w:szCs w:val="24"/>
         </w:rPr>
+        <w:t xml:space="preserve"> </w:t>
+      </w:r>
+      <w:r>
+        <w:rPr>
+          <w:rFonts w:ascii="Times New Roman" w:hAnsi="Times New Roman"/>
+          <w:sz w:val="24"/>
+          <w:szCs w:val="24"/>
+        </w:rPr>
+        <w:t xml:space="preserve">These differences </w:t>
+      </w:r>
+      <w:r>
+        <w:rPr>
+          <w:rFonts w:ascii="Times New Roman" w:hAnsi="Times New Roman"/>
+          <w:sz w:val="24"/>
+          <w:szCs w:val="24"/>
+        </w:rPr>
         <w:t>show where a single restoration could improve multiple corridors.</w:t>
       </w:r>
       <w:r>
@@ -5474,6 +6155,7 @@
       <w:pPr>
         <w:pStyle w:val="Figure"/>
         <w:spacing w:after="120"/>
+        <w:jc w:val="center"/>
       </w:pPr>
       <w:r>
         <w:rPr>
@@ -5500,7 +6182,7 @@
                           <pic:cNvPicPr/>
                         </pic:nvPicPr>
                         <pic:blipFill>
-                          <a:blip r:embed="rId30" cstate="print">
+                          <a:blip r:embed="rId28" cstate="print">
                             <a:extLst>
                               <a:ext uri="{28A0092B-C50C-407E-A947-70E740481C1C}">
                                 <a14:useLocalDpi xmlns:a14="http://schemas.microsoft.com/office/drawing/2010/main" val="0"/>
@@ -5532,7 +6214,7 @@
                           <pic:cNvPicPr/>
                         </pic:nvPicPr>
                         <pic:blipFill>
-                          <a:blip r:embed="rId31" cstate="print">
+                          <a:blip r:embed="rId29" cstate="print">
                             <a:extLst>
                               <a:ext uri="{28A0092B-C50C-407E-A947-70E740481C1C}">
                                 <a14:useLocalDpi xmlns:a14="http://schemas.microsoft.com/office/drawing/2010/main" val="0"/>
@@ -5564,7 +6246,7 @@
                           <pic:cNvPicPr/>
                         </pic:nvPicPr>
                         <pic:blipFill>
-                          <a:blip r:embed="rId32" cstate="print">
+                          <a:blip r:embed="rId30" cstate="print">
                             <a:extLst>
                               <a:ext uri="{28A0092B-C50C-407E-A947-70E740481C1C}">
                                 <a14:useLocalDpi xmlns:a14="http://schemas.microsoft.com/office/drawing/2010/main" val="0"/>
@@ -5596,7 +6278,7 @@
                           <pic:cNvPicPr/>
                         </pic:nvPicPr>
                         <pic:blipFill>
-                          <a:blip r:embed="rId33" cstate="print">
+                          <a:blip r:embed="rId31" cstate="print">
                             <a:extLst>
                               <a:ext uri="{28A0092B-C50C-407E-A947-70E740481C1C}">
                                 <a14:useLocalDpi xmlns:a14="http://schemas.microsoft.com/office/drawing/2010/main" val="0"/>
@@ -5794,24 +6476,24 @@
           </mc:Choice>
           <mc:Fallback>
             <w:pict>
-              <v:group w14:anchorId="47049A54" id="Canvas 3" o:spid="_x0000_s1047" editas="canvas" style="width:303.75pt;height:305pt;mso-position-horizontal-relative:char;mso-position-vertical-relative:line" coordsize="38569,38728" o:gfxdata="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